--- a/projekt/dokumenty/Plan_projektu_v_15_03_25.docx
+++ b/projekt/dokumenty/Plan_projektu_v_15_03_25.docx
@@ -4,7 +4,61 @@
   <w:body>
     <w:p>
       <w:pPr>
-        <w:pStyle w:val="Nagwek1"/>
+        <w:pStyle w:val="Title"/>
+        <w:rPr>
+          <w:color w:val="000000" w:themeColor="text1"/>
+          <w:lang w:val="pl-PL"/>
+        </w:rPr>
+      </w:pPr>
+      <w:r>
+        <w:rPr>
+          <w:color w:val="000000" w:themeColor="text1"/>
+          <w:lang w:val="pl-PL"/>
+        </w:rPr>
+        <w:t>Opis wersji aplikacji</w:t>
+      </w:r>
+    </w:p>
+    <w:p>
+      <w:pPr>
+        <w:rPr>
+          <w:color w:val="000000" w:themeColor="text1"/>
+        </w:rPr>
+      </w:pPr>
+      <w:r>
+        <w:rPr>
+          <w:color w:val="000000" w:themeColor="text1"/>
+        </w:rPr>
+        <w:t>Projekt: Aplikacja do wypożyczania samochodów (C#/XAML)</w:t>
+      </w:r>
+    </w:p>
+    <w:p>
+      <w:pPr>
+        <w:rPr>
+          <w:color w:val="000000" w:themeColor="text1"/>
+        </w:rPr>
+      </w:pPr>
+      <w:r>
+        <w:rPr>
+          <w:color w:val="000000" w:themeColor="text1"/>
+        </w:rPr>
+        <w:t xml:space="preserve">Data: </w:t>
+      </w:r>
+      <w:r>
+        <w:rPr>
+          <w:color w:val="000000" w:themeColor="text1"/>
+        </w:rPr>
+        <w:t>2025-0</w:t>
+      </w:r>
+      <w:r>
+        <w:rPr>
+          <w:color w:val="000000" w:themeColor="text1"/>
+        </w:rPr>
+        <w:t>6-25</w:t>
+      </w:r>
+    </w:p>
+    <w:p>
+      <w:pPr>
+        <w:pStyle w:val="Heading1"/>
         <w:jc w:val="center"/>
         <w:rPr>
           <w:sz w:val="80"/>
@@ -12,43 +66,6 @@
           <w:lang w:val="en-US"/>
         </w:rPr>
       </w:pPr>
-      <w:r>
-        <w:rPr>
-          <w:sz w:val="80"/>
-          <w:szCs w:val="80"/>
-          <w:lang w:val="en-US"/>
-        </w:rPr>
-        <w:t xml:space="preserve">Plan </w:t>
-      </w:r>
-      <w:proofErr w:type="spellStart"/>
-      <w:r>
-        <w:rPr>
-          <w:sz w:val="80"/>
-          <w:szCs w:val="80"/>
-          <w:lang w:val="en-US"/>
-        </w:rPr>
-        <w:t>projektu</w:t>
-      </w:r>
-      <w:proofErr w:type="spellEnd"/>
-    </w:p>
-    <w:p>
-      <w:pPr>
-        <w:pStyle w:val="Nagwekspisutreci"/>
-        <w:jc w:val="center"/>
-        <w:rPr>
-          <w:sz w:val="60"/>
-          <w:szCs w:val="60"/>
-          <w:lang w:val="en-US"/>
-        </w:rPr>
-      </w:pPr>
-      <w:r>
-        <w:rPr>
-          <w:sz w:val="60"/>
-          <w:szCs w:val="60"/>
-          <w:lang w:val="en-US"/>
-        </w:rPr>
-        <w:t>Car Rental</w:t>
-      </w:r>
     </w:p>
     <w:p>
       <w:pPr>
@@ -73,73 +90,6 @@
           <w:lang w:val="en-US"/>
         </w:rPr>
       </w:pPr>
-      <w:r>
-        <w:rPr>
-          <w:noProof/>
-        </w:rPr>
-        <w:drawing>
-          <wp:anchor distT="0" distB="0" distL="114300" distR="114300" simplePos="0" relativeHeight="251658240" behindDoc="0" locked="0" layoutInCell="1" allowOverlap="1" wp14:anchorId="30858E54" wp14:editId="4B123250">
-            <wp:simplePos x="0" y="0"/>
-            <wp:positionH relativeFrom="column">
-              <wp:posOffset>774436</wp:posOffset>
-            </wp:positionH>
-            <wp:positionV relativeFrom="paragraph">
-              <wp:posOffset>107670</wp:posOffset>
-            </wp:positionV>
-            <wp:extent cx="4393871" cy="4393871"/>
-            <wp:effectExtent l="0" t="0" r="0" b="0"/>
-            <wp:wrapNone/>
-            <wp:docPr id="426904895" name="Obraz 2" descr="Z prawej na środku"/>
-            <wp:cNvGraphicFramePr>
-              <a:graphicFrameLocks xmlns:a="http://schemas.openxmlformats.org/drawingml/2006/main" noChangeAspect="1"/>
-            </wp:cNvGraphicFramePr>
-            <a:graphic xmlns:a="http://schemas.openxmlformats.org/drawingml/2006/main">
-              <a:graphicData uri="http://schemas.openxmlformats.org/drawingml/2006/picture">
-                <pic:pic xmlns:pic="http://schemas.openxmlformats.org/drawingml/2006/picture">
-                  <pic:nvPicPr>
-                    <pic:cNvPr id="426904895" name="Obraz 2" descr="Z prawej na środku"/>
-                    <pic:cNvPicPr>
-                      <a:picLocks noChangeAspect="1" noChangeArrowheads="1"/>
-                    </pic:cNvPicPr>
-                  </pic:nvPicPr>
-                  <pic:blipFill>
-                    <a:blip r:embed="rId6">
-                      <a:extLst>
-                        <a:ext uri="{28A0092B-C50C-407E-A947-70E740481C1C}">
-                          <a14:useLocalDpi xmlns:a14="http://schemas.microsoft.com/office/drawing/2010/main" val="0"/>
-                        </a:ext>
-                      </a:extLst>
-                    </a:blip>
-                    <a:srcRect/>
-                    <a:stretch>
-                      <a:fillRect/>
-                    </a:stretch>
-                  </pic:blipFill>
-                  <pic:spPr bwMode="auto">
-                    <a:xfrm>
-                      <a:off x="0" y="0"/>
-                      <a:ext cx="4393871" cy="4393871"/>
-                    </a:xfrm>
-                    <a:prstGeom prst="rect">
-                      <a:avLst/>
-                    </a:prstGeom>
-                    <a:noFill/>
-                    <a:ln>
-                      <a:noFill/>
-                    </a:ln>
-                  </pic:spPr>
-                </pic:pic>
-              </a:graphicData>
-            </a:graphic>
-            <wp14:sizeRelH relativeFrom="margin">
-              <wp14:pctWidth>0</wp14:pctWidth>
-            </wp14:sizeRelH>
-            <wp14:sizeRelV relativeFrom="margin">
-              <wp14:pctHeight>0</wp14:pctHeight>
-            </wp14:sizeRelV>
-          </wp:anchor>
-        </w:drawing>
-      </w:r>
     </w:p>
     <w:p>
       <w:pPr>
@@ -248,196 +198,6 @@
           <w:lang w:val="en-US"/>
         </w:rPr>
       </w:pPr>
-    </w:p>
-    <w:p>
-      <w:pPr>
-        <w:rPr>
-          <w:i/>
-          <w:iCs/>
-          <w:color w:val="2E74B5" w:themeColor="accent5" w:themeShade="BF"/>
-          <w:sz w:val="40"/>
-          <w:szCs w:val="40"/>
-          <w:lang w:val="en-US"/>
-        </w:rPr>
-      </w:pPr>
-    </w:p>
-    <w:p>
-      <w:pPr>
-        <w:rPr>
-          <w:i/>
-          <w:iCs/>
-          <w:color w:val="2E74B5" w:themeColor="accent5" w:themeShade="BF"/>
-          <w:sz w:val="40"/>
-          <w:szCs w:val="40"/>
-          <w:lang w:val="en-US"/>
-        </w:rPr>
-      </w:pPr>
-    </w:p>
-    <w:p>
-      <w:pPr>
-        <w:rPr>
-          <w:i/>
-          <w:iCs/>
-          <w:color w:val="2E74B5" w:themeColor="accent5" w:themeShade="BF"/>
-          <w:sz w:val="40"/>
-          <w:szCs w:val="40"/>
-          <w:lang w:val="en-US"/>
-        </w:rPr>
-      </w:pPr>
-    </w:p>
-    <w:p>
-      <w:pPr>
-        <w:rPr>
-          <w:i/>
-          <w:iCs/>
-          <w:color w:val="2E74B5" w:themeColor="accent5" w:themeShade="BF"/>
-          <w:sz w:val="40"/>
-          <w:szCs w:val="40"/>
-          <w:lang w:val="en-US"/>
-        </w:rPr>
-      </w:pPr>
-    </w:p>
-    <w:p>
-      <w:pPr>
-        <w:jc w:val="center"/>
-        <w:rPr>
-          <w:sz w:val="30"/>
-          <w:szCs w:val="30"/>
-          <w:lang w:val="en-US"/>
-        </w:rPr>
-      </w:pPr>
-      <w:proofErr w:type="spellStart"/>
-      <w:r>
-        <w:rPr>
-          <w:sz w:val="30"/>
-          <w:szCs w:val="30"/>
-          <w:lang w:val="en-US"/>
-        </w:rPr>
-        <w:t>Wersja</w:t>
-      </w:r>
-      <w:proofErr w:type="spellEnd"/>
-      <w:r>
-        <w:rPr>
-          <w:sz w:val="30"/>
-          <w:szCs w:val="30"/>
-          <w:lang w:val="en-US"/>
-        </w:rPr>
-        <w:t xml:space="preserve"> </w:t>
-      </w:r>
-      <w:r>
-        <w:rPr>
-          <w:sz w:val="30"/>
-          <w:szCs w:val="30"/>
-          <w:lang w:val="en-US"/>
-        </w:rPr>
-        <w:t>v_</w:t>
-      </w:r>
-      <w:r>
-        <w:rPr>
-          <w:sz w:val="30"/>
-          <w:szCs w:val="30"/>
-          <w:lang w:val="en-US"/>
-        </w:rPr>
-        <w:t>15</w:t>
-      </w:r>
-      <w:r>
-        <w:rPr>
-          <w:sz w:val="30"/>
-          <w:szCs w:val="30"/>
-          <w:lang w:val="en-US"/>
-        </w:rPr>
-        <w:t>_</w:t>
-      </w:r>
-      <w:r>
-        <w:rPr>
-          <w:sz w:val="30"/>
-          <w:szCs w:val="30"/>
-          <w:lang w:val="en-US"/>
-        </w:rPr>
-        <w:t>0</w:t>
-      </w:r>
-      <w:r>
-        <w:rPr>
-          <w:sz w:val="30"/>
-          <w:szCs w:val="30"/>
-          <w:lang w:val="en-US"/>
-        </w:rPr>
-        <w:t>3</w:t>
-      </w:r>
-      <w:r>
-        <w:rPr>
-          <w:sz w:val="30"/>
-          <w:szCs w:val="30"/>
-          <w:lang w:val="en-US"/>
-        </w:rPr>
-        <w:t>_2</w:t>
-      </w:r>
-      <w:r>
-        <w:rPr>
-          <w:sz w:val="30"/>
-          <w:szCs w:val="30"/>
-          <w:lang w:val="en-US"/>
-        </w:rPr>
-        <w:t>5</w:t>
-      </w:r>
-    </w:p>
-    <w:p>
-      <w:pPr>
-        <w:jc w:val="center"/>
-        <w:rPr>
-          <w:sz w:val="30"/>
-          <w:szCs w:val="30"/>
-          <w:lang w:val="en-US"/>
-        </w:rPr>
-      </w:pPr>
-      <w:r>
-        <w:rPr>
-          <w:sz w:val="30"/>
-          <w:szCs w:val="30"/>
-          <w:lang w:val="en-US"/>
-        </w:rPr>
-        <w:t xml:space="preserve">Data </w:t>
-      </w:r>
-      <w:r>
-        <w:rPr>
-          <w:sz w:val="30"/>
-          <w:szCs w:val="30"/>
-          <w:lang w:val="en-US"/>
-        </w:rPr>
-        <w:t>15.</w:t>
-      </w:r>
-      <w:r>
-        <w:rPr>
-          <w:sz w:val="30"/>
-          <w:szCs w:val="30"/>
-          <w:lang w:val="en-US"/>
-        </w:rPr>
-        <w:t>0</w:t>
-      </w:r>
-      <w:r>
-        <w:rPr>
-          <w:sz w:val="30"/>
-          <w:szCs w:val="30"/>
-          <w:lang w:val="en-US"/>
-        </w:rPr>
-        <w:t>3</w:t>
-      </w:r>
-      <w:r>
-        <w:rPr>
-          <w:sz w:val="30"/>
-          <w:szCs w:val="30"/>
-          <w:lang w:val="en-US"/>
-        </w:rPr>
-        <w:t>.202</w:t>
-      </w:r>
-      <w:r>
-        <w:rPr>
-          <w:sz w:val="30"/>
-          <w:szCs w:val="30"/>
-          <w:lang w:val="en-US"/>
-        </w:rPr>
-        <w:t>5</w:t>
-      </w:r>
     </w:p>
     <w:p>
       <w:pPr>
@@ -478,36 +238,53 @@
       <w:sdtContent>
         <w:p>
           <w:pPr>
-            <w:pStyle w:val="Nagwekspisutreci"/>
+            <w:pStyle w:val="TOCHeading"/>
+            <w:rPr>
+              <w:color w:val="000000" w:themeColor="text1"/>
+            </w:rPr>
           </w:pPr>
           <w:r>
+            <w:rPr>
+              <w:color w:val="000000" w:themeColor="text1"/>
+            </w:rPr>
             <w:t>Spis treści</w:t>
           </w:r>
         </w:p>
         <w:p>
           <w:pPr>
-            <w:pStyle w:val="Spistreci1"/>
+            <w:pStyle w:val="TOC1"/>
             <w:tabs>
               <w:tab w:val="right" w:leader="dot" w:pos="9062"/>
             </w:tabs>
             <w:rPr>
               <w:noProof/>
+              <w:color w:val="000000" w:themeColor="text1"/>
             </w:rPr>
           </w:pPr>
           <w:r>
+            <w:rPr>
+              <w:color w:val="000000" w:themeColor="text1"/>
+            </w:rPr>
             <w:fldChar w:fldCharType="begin"/>
           </w:r>
           <w:r>
+            <w:rPr>
+              <w:color w:val="000000" w:themeColor="text1"/>
+            </w:rPr>
             <w:instrText xml:space="preserve"> TOC \o "1-3" \h \z \u </w:instrText>
           </w:r>
           <w:r>
+            <w:rPr>
+              <w:color w:val="000000" w:themeColor="text1"/>
+            </w:rPr>
             <w:fldChar w:fldCharType="separate"/>
           </w:r>
           <w:hyperlink w:anchor="_Toc130745239" w:history="1">
             <w:r>
               <w:rPr>
-                <w:rStyle w:val="Hipercze"/>
-                <w:noProof/>
+                <w:rStyle w:val="Hyperlink"/>
+                <w:noProof/>
+                <w:color w:val="000000" w:themeColor="text1"/>
               </w:rPr>
               <w:t>1. Wstęp</w:t>
             </w:r>
@@ -515,6 +292,7 @@
               <w:rPr>
                 <w:noProof/>
                 <w:webHidden/>
+                <w:color w:val="000000" w:themeColor="text1"/>
               </w:rPr>
               <w:tab/>
             </w:r>
@@ -522,6 +300,7 @@
               <w:rPr>
                 <w:noProof/>
                 <w:webHidden/>
+                <w:color w:val="000000" w:themeColor="text1"/>
               </w:rPr>
               <w:fldChar w:fldCharType="begin"/>
             </w:r>
@@ -529,6 +308,7 @@
               <w:rPr>
                 <w:noProof/>
                 <w:webHidden/>
+                <w:color w:val="000000" w:themeColor="text1"/>
               </w:rPr>
               <w:instrText xml:space="preserve"> PAGEREF _Toc130745239 \h </w:instrText>
             </w:r>
@@ -536,12 +316,14 @@
               <w:rPr>
                 <w:noProof/>
                 <w:webHidden/>
-              </w:rPr>
-            </w:r>
-            <w:r>
-              <w:rPr>
-                <w:noProof/>
-                <w:webHidden/>
+                <w:color w:val="000000" w:themeColor="text1"/>
+              </w:rPr>
+            </w:r>
+            <w:r>
+              <w:rPr>
+                <w:noProof/>
+                <w:webHidden/>
+                <w:color w:val="000000" w:themeColor="text1"/>
               </w:rPr>
               <w:fldChar w:fldCharType="separate"/>
             </w:r>
@@ -549,6 +331,7 @@
               <w:rPr>
                 <w:noProof/>
                 <w:webHidden/>
+                <w:color w:val="000000" w:themeColor="text1"/>
               </w:rPr>
               <w:t>3</w:t>
             </w:r>
@@ -556,6 +339,7 @@
               <w:rPr>
                 <w:noProof/>
                 <w:webHidden/>
+                <w:color w:val="000000" w:themeColor="text1"/>
               </w:rPr>
               <w:fldChar w:fldCharType="end"/>
             </w:r>
@@ -563,19 +347,21 @@
         </w:p>
         <w:p>
           <w:pPr>
-            <w:pStyle w:val="Spistreci1"/>
+            <w:pStyle w:val="TOC1"/>
             <w:tabs>
               <w:tab w:val="right" w:leader="dot" w:pos="9062"/>
             </w:tabs>
             <w:rPr>
               <w:noProof/>
+              <w:color w:val="000000" w:themeColor="text1"/>
             </w:rPr>
           </w:pPr>
           <w:hyperlink w:anchor="_Toc130745240" w:history="1">
             <w:r>
               <w:rPr>
-                <w:rStyle w:val="Hipercze"/>
-                <w:noProof/>
+                <w:rStyle w:val="Hyperlink"/>
+                <w:noProof/>
+                <w:color w:val="000000" w:themeColor="text1"/>
               </w:rPr>
               <w:t>2. Cel projektu</w:t>
             </w:r>
@@ -583,6 +369,7 @@
               <w:rPr>
                 <w:noProof/>
                 <w:webHidden/>
+                <w:color w:val="000000" w:themeColor="text1"/>
               </w:rPr>
               <w:tab/>
             </w:r>
@@ -590,6 +377,7 @@
               <w:rPr>
                 <w:noProof/>
                 <w:webHidden/>
+                <w:color w:val="000000" w:themeColor="text1"/>
               </w:rPr>
               <w:fldChar w:fldCharType="begin"/>
             </w:r>
@@ -597,6 +385,7 @@
               <w:rPr>
                 <w:noProof/>
                 <w:webHidden/>
+                <w:color w:val="000000" w:themeColor="text1"/>
               </w:rPr>
               <w:instrText xml:space="preserve"> PAGEREF _Toc130745240 \h </w:instrText>
             </w:r>
@@ -604,12 +393,14 @@
               <w:rPr>
                 <w:noProof/>
                 <w:webHidden/>
-              </w:rPr>
-            </w:r>
-            <w:r>
-              <w:rPr>
-                <w:noProof/>
-                <w:webHidden/>
+                <w:color w:val="000000" w:themeColor="text1"/>
+              </w:rPr>
+            </w:r>
+            <w:r>
+              <w:rPr>
+                <w:noProof/>
+                <w:webHidden/>
+                <w:color w:val="000000" w:themeColor="text1"/>
               </w:rPr>
               <w:fldChar w:fldCharType="separate"/>
             </w:r>
@@ -617,6 +408,7 @@
               <w:rPr>
                 <w:noProof/>
                 <w:webHidden/>
+                <w:color w:val="000000" w:themeColor="text1"/>
               </w:rPr>
               <w:t>3</w:t>
             </w:r>
@@ -624,6 +416,7 @@
               <w:rPr>
                 <w:noProof/>
                 <w:webHidden/>
+                <w:color w:val="000000" w:themeColor="text1"/>
               </w:rPr>
               <w:fldChar w:fldCharType="end"/>
             </w:r>
@@ -631,19 +424,21 @@
         </w:p>
         <w:p>
           <w:pPr>
-            <w:pStyle w:val="Spistreci1"/>
+            <w:pStyle w:val="TOC1"/>
             <w:tabs>
               <w:tab w:val="right" w:leader="dot" w:pos="9062"/>
             </w:tabs>
             <w:rPr>
               <w:noProof/>
+              <w:color w:val="000000" w:themeColor="text1"/>
             </w:rPr>
           </w:pPr>
           <w:hyperlink w:anchor="_Toc130745241" w:history="1">
             <w:r>
               <w:rPr>
-                <w:rStyle w:val="Hipercze"/>
-                <w:noProof/>
+                <w:rStyle w:val="Hyperlink"/>
+                <w:noProof/>
+                <w:color w:val="000000" w:themeColor="text1"/>
               </w:rPr>
               <w:t>3. Organizacja projektu</w:t>
             </w:r>
@@ -651,6 +446,7 @@
               <w:rPr>
                 <w:noProof/>
                 <w:webHidden/>
+                <w:color w:val="000000" w:themeColor="text1"/>
               </w:rPr>
               <w:tab/>
             </w:r>
@@ -658,6 +454,7 @@
               <w:rPr>
                 <w:noProof/>
                 <w:webHidden/>
+                <w:color w:val="000000" w:themeColor="text1"/>
               </w:rPr>
               <w:fldChar w:fldCharType="begin"/>
             </w:r>
@@ -665,6 +462,7 @@
               <w:rPr>
                 <w:noProof/>
                 <w:webHidden/>
+                <w:color w:val="000000" w:themeColor="text1"/>
               </w:rPr>
               <w:instrText xml:space="preserve"> PAGEREF _Toc130745241 \h </w:instrText>
             </w:r>
@@ -672,12 +470,14 @@
               <w:rPr>
                 <w:noProof/>
                 <w:webHidden/>
-              </w:rPr>
-            </w:r>
-            <w:r>
-              <w:rPr>
-                <w:noProof/>
-                <w:webHidden/>
+                <w:color w:val="000000" w:themeColor="text1"/>
+              </w:rPr>
+            </w:r>
+            <w:r>
+              <w:rPr>
+                <w:noProof/>
+                <w:webHidden/>
+                <w:color w:val="000000" w:themeColor="text1"/>
               </w:rPr>
               <w:fldChar w:fldCharType="separate"/>
             </w:r>
@@ -685,6 +485,7 @@
               <w:rPr>
                 <w:noProof/>
                 <w:webHidden/>
+                <w:color w:val="000000" w:themeColor="text1"/>
               </w:rPr>
               <w:t>3</w:t>
             </w:r>
@@ -692,6 +493,7 @@
               <w:rPr>
                 <w:noProof/>
                 <w:webHidden/>
+                <w:color w:val="000000" w:themeColor="text1"/>
               </w:rPr>
               <w:fldChar w:fldCharType="end"/>
             </w:r>
@@ -699,19 +501,21 @@
         </w:p>
         <w:p>
           <w:pPr>
-            <w:pStyle w:val="Spistreci1"/>
+            <w:pStyle w:val="TOC1"/>
             <w:tabs>
               <w:tab w:val="right" w:leader="dot" w:pos="9062"/>
             </w:tabs>
             <w:rPr>
               <w:noProof/>
+              <w:color w:val="000000" w:themeColor="text1"/>
             </w:rPr>
           </w:pPr>
           <w:hyperlink w:anchor="_Toc130745242" w:history="1">
             <w:r>
               <w:rPr>
-                <w:rStyle w:val="Hipercze"/>
-                <w:noProof/>
+                <w:rStyle w:val="Hyperlink"/>
+                <w:noProof/>
+                <w:color w:val="000000" w:themeColor="text1"/>
               </w:rPr>
               <w:t>4. Struktura organizacyjna</w:t>
             </w:r>
@@ -719,6 +523,7 @@
               <w:rPr>
                 <w:noProof/>
                 <w:webHidden/>
+                <w:color w:val="000000" w:themeColor="text1"/>
               </w:rPr>
               <w:tab/>
             </w:r>
@@ -726,6 +531,7 @@
               <w:rPr>
                 <w:noProof/>
                 <w:webHidden/>
+                <w:color w:val="000000" w:themeColor="text1"/>
               </w:rPr>
               <w:fldChar w:fldCharType="begin"/>
             </w:r>
@@ -733,6 +539,7 @@
               <w:rPr>
                 <w:noProof/>
                 <w:webHidden/>
+                <w:color w:val="000000" w:themeColor="text1"/>
               </w:rPr>
               <w:instrText xml:space="preserve"> PAGEREF _Toc130745242 \h </w:instrText>
             </w:r>
@@ -740,12 +547,14 @@
               <w:rPr>
                 <w:noProof/>
                 <w:webHidden/>
-              </w:rPr>
-            </w:r>
-            <w:r>
-              <w:rPr>
-                <w:noProof/>
-                <w:webHidden/>
+                <w:color w:val="000000" w:themeColor="text1"/>
+              </w:rPr>
+            </w:r>
+            <w:r>
+              <w:rPr>
+                <w:noProof/>
+                <w:webHidden/>
+                <w:color w:val="000000" w:themeColor="text1"/>
               </w:rPr>
               <w:fldChar w:fldCharType="separate"/>
             </w:r>
@@ -753,6 +562,7 @@
               <w:rPr>
                 <w:noProof/>
                 <w:webHidden/>
+                <w:color w:val="000000" w:themeColor="text1"/>
               </w:rPr>
               <w:t>3</w:t>
             </w:r>
@@ -760,6 +570,7 @@
               <w:rPr>
                 <w:noProof/>
                 <w:webHidden/>
+                <w:color w:val="000000" w:themeColor="text1"/>
               </w:rPr>
               <w:fldChar w:fldCharType="end"/>
             </w:r>
@@ -767,19 +578,21 @@
         </w:p>
         <w:p>
           <w:pPr>
-            <w:pStyle w:val="Spistreci1"/>
+            <w:pStyle w:val="TOC1"/>
             <w:tabs>
               <w:tab w:val="right" w:leader="dot" w:pos="9062"/>
             </w:tabs>
             <w:rPr>
               <w:noProof/>
+              <w:color w:val="000000" w:themeColor="text1"/>
             </w:rPr>
           </w:pPr>
           <w:hyperlink w:anchor="_Toc130745243" w:history="1">
             <w:r>
               <w:rPr>
-                <w:rStyle w:val="Hipercze"/>
-                <w:noProof/>
+                <w:rStyle w:val="Hyperlink"/>
+                <w:noProof/>
+                <w:color w:val="000000" w:themeColor="text1"/>
               </w:rPr>
               <w:t>5. Role i odpowiedzialność</w:t>
             </w:r>
@@ -787,6 +600,7 @@
               <w:rPr>
                 <w:noProof/>
                 <w:webHidden/>
+                <w:color w:val="000000" w:themeColor="text1"/>
               </w:rPr>
               <w:tab/>
             </w:r>
@@ -794,6 +608,7 @@
               <w:rPr>
                 <w:noProof/>
                 <w:webHidden/>
+                <w:color w:val="000000" w:themeColor="text1"/>
               </w:rPr>
               <w:fldChar w:fldCharType="begin"/>
             </w:r>
@@ -801,6 +616,7 @@
               <w:rPr>
                 <w:noProof/>
                 <w:webHidden/>
+                <w:color w:val="000000" w:themeColor="text1"/>
               </w:rPr>
               <w:instrText xml:space="preserve"> PAGEREF _Toc130745243 \h </w:instrText>
             </w:r>
@@ -808,12 +624,14 @@
               <w:rPr>
                 <w:noProof/>
                 <w:webHidden/>
-              </w:rPr>
-            </w:r>
-            <w:r>
-              <w:rPr>
-                <w:noProof/>
-                <w:webHidden/>
+                <w:color w:val="000000" w:themeColor="text1"/>
+              </w:rPr>
+            </w:r>
+            <w:r>
+              <w:rPr>
+                <w:noProof/>
+                <w:webHidden/>
+                <w:color w:val="000000" w:themeColor="text1"/>
               </w:rPr>
               <w:fldChar w:fldCharType="separate"/>
             </w:r>
@@ -821,6 +639,7 @@
               <w:rPr>
                 <w:noProof/>
                 <w:webHidden/>
+                <w:color w:val="000000" w:themeColor="text1"/>
               </w:rPr>
               <w:t>3</w:t>
             </w:r>
@@ -828,6 +647,7 @@
               <w:rPr>
                 <w:noProof/>
                 <w:webHidden/>
+                <w:color w:val="000000" w:themeColor="text1"/>
               </w:rPr>
               <w:fldChar w:fldCharType="end"/>
             </w:r>
@@ -835,19 +655,21 @@
         </w:p>
         <w:p>
           <w:pPr>
-            <w:pStyle w:val="Spistreci1"/>
+            <w:pStyle w:val="TOC1"/>
             <w:tabs>
               <w:tab w:val="right" w:leader="dot" w:pos="9062"/>
             </w:tabs>
             <w:rPr>
               <w:noProof/>
+              <w:color w:val="000000" w:themeColor="text1"/>
             </w:rPr>
           </w:pPr>
           <w:hyperlink w:anchor="_Toc130745244" w:history="1">
             <w:r>
               <w:rPr>
-                <w:rStyle w:val="Hipercze"/>
-                <w:noProof/>
+                <w:rStyle w:val="Hyperlink"/>
+                <w:noProof/>
+                <w:color w:val="000000" w:themeColor="text1"/>
               </w:rPr>
               <w:t>6. Harmonogram projektu</w:t>
             </w:r>
@@ -855,6 +677,7 @@
               <w:rPr>
                 <w:noProof/>
                 <w:webHidden/>
+                <w:color w:val="000000" w:themeColor="text1"/>
               </w:rPr>
               <w:tab/>
             </w:r>
@@ -862,6 +685,7 @@
               <w:rPr>
                 <w:noProof/>
                 <w:webHidden/>
+                <w:color w:val="000000" w:themeColor="text1"/>
               </w:rPr>
               <w:fldChar w:fldCharType="begin"/>
             </w:r>
@@ -869,6 +693,7 @@
               <w:rPr>
                 <w:noProof/>
                 <w:webHidden/>
+                <w:color w:val="000000" w:themeColor="text1"/>
               </w:rPr>
               <w:instrText xml:space="preserve"> PAGEREF _Toc130745244 \h </w:instrText>
             </w:r>
@@ -876,12 +701,14 @@
               <w:rPr>
                 <w:noProof/>
                 <w:webHidden/>
-              </w:rPr>
-            </w:r>
-            <w:r>
-              <w:rPr>
-                <w:noProof/>
-                <w:webHidden/>
+                <w:color w:val="000000" w:themeColor="text1"/>
+              </w:rPr>
+            </w:r>
+            <w:r>
+              <w:rPr>
+                <w:noProof/>
+                <w:webHidden/>
+                <w:color w:val="000000" w:themeColor="text1"/>
               </w:rPr>
               <w:fldChar w:fldCharType="separate"/>
             </w:r>
@@ -889,6 +716,7 @@
               <w:rPr>
                 <w:noProof/>
                 <w:webHidden/>
+                <w:color w:val="000000" w:themeColor="text1"/>
               </w:rPr>
               <w:t>3</w:t>
             </w:r>
@@ -896,6 +724,7 @@
               <w:rPr>
                 <w:noProof/>
                 <w:webHidden/>
+                <w:color w:val="000000" w:themeColor="text1"/>
               </w:rPr>
               <w:fldChar w:fldCharType="end"/>
             </w:r>
@@ -903,19 +732,21 @@
         </w:p>
         <w:p>
           <w:pPr>
-            <w:pStyle w:val="Spistreci1"/>
+            <w:pStyle w:val="TOC1"/>
             <w:tabs>
               <w:tab w:val="right" w:leader="dot" w:pos="9062"/>
             </w:tabs>
             <w:rPr>
               <w:noProof/>
+              <w:color w:val="000000" w:themeColor="text1"/>
             </w:rPr>
           </w:pPr>
           <w:hyperlink w:anchor="_Toc130745245" w:history="1">
             <w:r>
               <w:rPr>
-                <w:rStyle w:val="Hipercze"/>
-                <w:noProof/>
+                <w:rStyle w:val="Hyperlink"/>
+                <w:noProof/>
+                <w:color w:val="000000" w:themeColor="text1"/>
               </w:rPr>
               <w:t>7. Kosztorys projektu</w:t>
             </w:r>
@@ -923,6 +754,7 @@
               <w:rPr>
                 <w:noProof/>
                 <w:webHidden/>
+                <w:color w:val="000000" w:themeColor="text1"/>
               </w:rPr>
               <w:tab/>
             </w:r>
@@ -930,6 +762,7 @@
               <w:rPr>
                 <w:noProof/>
                 <w:webHidden/>
+                <w:color w:val="000000" w:themeColor="text1"/>
               </w:rPr>
               <w:fldChar w:fldCharType="begin"/>
             </w:r>
@@ -937,6 +770,7 @@
               <w:rPr>
                 <w:noProof/>
                 <w:webHidden/>
+                <w:color w:val="000000" w:themeColor="text1"/>
               </w:rPr>
               <w:instrText xml:space="preserve"> PAGEREF _Toc130745245 \h </w:instrText>
             </w:r>
@@ -944,12 +778,14 @@
               <w:rPr>
                 <w:noProof/>
                 <w:webHidden/>
-              </w:rPr>
-            </w:r>
-            <w:r>
-              <w:rPr>
-                <w:noProof/>
-                <w:webHidden/>
+                <w:color w:val="000000" w:themeColor="text1"/>
+              </w:rPr>
+            </w:r>
+            <w:r>
+              <w:rPr>
+                <w:noProof/>
+                <w:webHidden/>
+                <w:color w:val="000000" w:themeColor="text1"/>
               </w:rPr>
               <w:fldChar w:fldCharType="separate"/>
             </w:r>
@@ -957,6 +793,7 @@
               <w:rPr>
                 <w:noProof/>
                 <w:webHidden/>
+                <w:color w:val="000000" w:themeColor="text1"/>
               </w:rPr>
               <w:t>3</w:t>
             </w:r>
@@ -964,6 +801,7 @@
               <w:rPr>
                 <w:noProof/>
                 <w:webHidden/>
+                <w:color w:val="000000" w:themeColor="text1"/>
               </w:rPr>
               <w:fldChar w:fldCharType="end"/>
             </w:r>
@@ -971,19 +809,21 @@
         </w:p>
         <w:p>
           <w:pPr>
-            <w:pStyle w:val="Spistreci1"/>
+            <w:pStyle w:val="TOC1"/>
             <w:tabs>
               <w:tab w:val="right" w:leader="dot" w:pos="9062"/>
             </w:tabs>
             <w:rPr>
               <w:noProof/>
+              <w:color w:val="000000" w:themeColor="text1"/>
             </w:rPr>
           </w:pPr>
           <w:hyperlink w:anchor="_Toc130745246" w:history="1">
             <w:r>
               <w:rPr>
-                <w:rStyle w:val="Hipercze"/>
-                <w:noProof/>
+                <w:rStyle w:val="Hyperlink"/>
+                <w:noProof/>
+                <w:color w:val="000000" w:themeColor="text1"/>
               </w:rPr>
               <w:t>8. Zasoby projektu</w:t>
             </w:r>
@@ -991,6 +831,7 @@
               <w:rPr>
                 <w:noProof/>
                 <w:webHidden/>
+                <w:color w:val="000000" w:themeColor="text1"/>
               </w:rPr>
               <w:tab/>
             </w:r>
@@ -998,6 +839,7 @@
               <w:rPr>
                 <w:noProof/>
                 <w:webHidden/>
+                <w:color w:val="000000" w:themeColor="text1"/>
               </w:rPr>
               <w:fldChar w:fldCharType="begin"/>
             </w:r>
@@ -1005,6 +847,7 @@
               <w:rPr>
                 <w:noProof/>
                 <w:webHidden/>
+                <w:color w:val="000000" w:themeColor="text1"/>
               </w:rPr>
               <w:instrText xml:space="preserve"> PAGEREF _Toc130745246 \h </w:instrText>
             </w:r>
@@ -1012,12 +855,14 @@
               <w:rPr>
                 <w:noProof/>
                 <w:webHidden/>
-              </w:rPr>
-            </w:r>
-            <w:r>
-              <w:rPr>
-                <w:noProof/>
-                <w:webHidden/>
+                <w:color w:val="000000" w:themeColor="text1"/>
+              </w:rPr>
+            </w:r>
+            <w:r>
+              <w:rPr>
+                <w:noProof/>
+                <w:webHidden/>
+                <w:color w:val="000000" w:themeColor="text1"/>
               </w:rPr>
               <w:fldChar w:fldCharType="separate"/>
             </w:r>
@@ -1025,6 +870,7 @@
               <w:rPr>
                 <w:noProof/>
                 <w:webHidden/>
+                <w:color w:val="000000" w:themeColor="text1"/>
               </w:rPr>
               <w:t>3</w:t>
             </w:r>
@@ -1032,6 +878,7 @@
               <w:rPr>
                 <w:noProof/>
                 <w:webHidden/>
+                <w:color w:val="000000" w:themeColor="text1"/>
               </w:rPr>
               <w:fldChar w:fldCharType="end"/>
             </w:r>
@@ -1039,19 +886,21 @@
         </w:p>
         <w:p>
           <w:pPr>
-            <w:pStyle w:val="Spistreci1"/>
+            <w:pStyle w:val="TOC1"/>
             <w:tabs>
               <w:tab w:val="right" w:leader="dot" w:pos="9062"/>
             </w:tabs>
             <w:rPr>
               <w:noProof/>
+              <w:color w:val="000000" w:themeColor="text1"/>
             </w:rPr>
           </w:pPr>
           <w:hyperlink w:anchor="_Toc130745247" w:history="1">
             <w:r>
               <w:rPr>
-                <w:rStyle w:val="Hipercze"/>
-                <w:noProof/>
+                <w:rStyle w:val="Hyperlink"/>
+                <w:noProof/>
+                <w:color w:val="000000" w:themeColor="text1"/>
               </w:rPr>
               <w:t>9. Standardy i narzędzia w projekcie</w:t>
             </w:r>
@@ -1059,6 +908,7 @@
               <w:rPr>
                 <w:noProof/>
                 <w:webHidden/>
+                <w:color w:val="000000" w:themeColor="text1"/>
               </w:rPr>
               <w:tab/>
             </w:r>
@@ -1066,6 +916,7 @@
               <w:rPr>
                 <w:noProof/>
                 <w:webHidden/>
+                <w:color w:val="000000" w:themeColor="text1"/>
               </w:rPr>
               <w:fldChar w:fldCharType="begin"/>
             </w:r>
@@ -1073,6 +924,7 @@
               <w:rPr>
                 <w:noProof/>
                 <w:webHidden/>
+                <w:color w:val="000000" w:themeColor="text1"/>
               </w:rPr>
               <w:instrText xml:space="preserve"> PAGEREF _Toc130745247 \h </w:instrText>
             </w:r>
@@ -1080,12 +932,14 @@
               <w:rPr>
                 <w:noProof/>
                 <w:webHidden/>
-              </w:rPr>
-            </w:r>
-            <w:r>
-              <w:rPr>
-                <w:noProof/>
-                <w:webHidden/>
+                <w:color w:val="000000" w:themeColor="text1"/>
+              </w:rPr>
+            </w:r>
+            <w:r>
+              <w:rPr>
+                <w:noProof/>
+                <w:webHidden/>
+                <w:color w:val="000000" w:themeColor="text1"/>
               </w:rPr>
               <w:fldChar w:fldCharType="separate"/>
             </w:r>
@@ -1093,6 +947,7 @@
               <w:rPr>
                 <w:noProof/>
                 <w:webHidden/>
+                <w:color w:val="000000" w:themeColor="text1"/>
               </w:rPr>
               <w:t>3</w:t>
             </w:r>
@@ -1100,6 +955,7 @@
               <w:rPr>
                 <w:noProof/>
                 <w:webHidden/>
+                <w:color w:val="000000" w:themeColor="text1"/>
               </w:rPr>
               <w:fldChar w:fldCharType="end"/>
             </w:r>
@@ -1107,19 +963,21 @@
         </w:p>
         <w:p>
           <w:pPr>
-            <w:pStyle w:val="Spistreci1"/>
+            <w:pStyle w:val="TOC1"/>
             <w:tabs>
               <w:tab w:val="right" w:leader="dot" w:pos="9062"/>
             </w:tabs>
             <w:rPr>
               <w:noProof/>
+              <w:color w:val="000000" w:themeColor="text1"/>
             </w:rPr>
           </w:pPr>
           <w:hyperlink w:anchor="_Toc130745248" w:history="1">
             <w:r>
               <w:rPr>
-                <w:rStyle w:val="Hipercze"/>
-                <w:noProof/>
+                <w:rStyle w:val="Hyperlink"/>
+                <w:noProof/>
+                <w:color w:val="000000" w:themeColor="text1"/>
               </w:rPr>
               <w:t>10. Procesy zarządzania</w:t>
             </w:r>
@@ -1127,6 +985,7 @@
               <w:rPr>
                 <w:noProof/>
                 <w:webHidden/>
+                <w:color w:val="000000" w:themeColor="text1"/>
               </w:rPr>
               <w:tab/>
             </w:r>
@@ -1134,6 +993,7 @@
               <w:rPr>
                 <w:noProof/>
                 <w:webHidden/>
+                <w:color w:val="000000" w:themeColor="text1"/>
               </w:rPr>
               <w:fldChar w:fldCharType="begin"/>
             </w:r>
@@ -1141,6 +1001,7 @@
               <w:rPr>
                 <w:noProof/>
                 <w:webHidden/>
+                <w:color w:val="000000" w:themeColor="text1"/>
               </w:rPr>
               <w:instrText xml:space="preserve"> PAGEREF _Toc130745248 \h </w:instrText>
             </w:r>
@@ -1148,12 +1009,14 @@
               <w:rPr>
                 <w:noProof/>
                 <w:webHidden/>
-              </w:rPr>
-            </w:r>
-            <w:r>
-              <w:rPr>
-                <w:noProof/>
-                <w:webHidden/>
+                <w:color w:val="000000" w:themeColor="text1"/>
+              </w:rPr>
+            </w:r>
+            <w:r>
+              <w:rPr>
+                <w:noProof/>
+                <w:webHidden/>
+                <w:color w:val="000000" w:themeColor="text1"/>
               </w:rPr>
               <w:fldChar w:fldCharType="separate"/>
             </w:r>
@@ -1161,6 +1024,7 @@
               <w:rPr>
                 <w:noProof/>
                 <w:webHidden/>
+                <w:color w:val="000000" w:themeColor="text1"/>
               </w:rPr>
               <w:t>3</w:t>
             </w:r>
@@ -1168,6 +1032,7 @@
               <w:rPr>
                 <w:noProof/>
                 <w:webHidden/>
+                <w:color w:val="000000" w:themeColor="text1"/>
               </w:rPr>
               <w:fldChar w:fldCharType="end"/>
             </w:r>
@@ -1175,19 +1040,21 @@
         </w:p>
         <w:p>
           <w:pPr>
-            <w:pStyle w:val="Spistreci2"/>
+            <w:pStyle w:val="TOC2"/>
             <w:tabs>
               <w:tab w:val="right" w:leader="dot" w:pos="9062"/>
             </w:tabs>
             <w:rPr>
               <w:noProof/>
+              <w:color w:val="000000" w:themeColor="text1"/>
             </w:rPr>
           </w:pPr>
           <w:hyperlink w:anchor="_Toc130745249" w:history="1">
             <w:r>
               <w:rPr>
-                <w:rStyle w:val="Hipercze"/>
-                <w:noProof/>
+                <w:rStyle w:val="Hyperlink"/>
+                <w:noProof/>
+                <w:color w:val="000000" w:themeColor="text1"/>
               </w:rPr>
               <w:t>10.1 Plan zarządzania konfiguracją</w:t>
             </w:r>
@@ -1195,6 +1062,7 @@
               <w:rPr>
                 <w:noProof/>
                 <w:webHidden/>
+                <w:color w:val="000000" w:themeColor="text1"/>
               </w:rPr>
               <w:tab/>
             </w:r>
@@ -1202,6 +1070,7 @@
               <w:rPr>
                 <w:noProof/>
                 <w:webHidden/>
+                <w:color w:val="000000" w:themeColor="text1"/>
               </w:rPr>
               <w:fldChar w:fldCharType="begin"/>
             </w:r>
@@ -1209,6 +1078,7 @@
               <w:rPr>
                 <w:noProof/>
                 <w:webHidden/>
+                <w:color w:val="000000" w:themeColor="text1"/>
               </w:rPr>
               <w:instrText xml:space="preserve"> PAGEREF _Toc130745249 \h </w:instrText>
             </w:r>
@@ -1216,12 +1086,14 @@
               <w:rPr>
                 <w:noProof/>
                 <w:webHidden/>
-              </w:rPr>
-            </w:r>
-            <w:r>
-              <w:rPr>
-                <w:noProof/>
-                <w:webHidden/>
+                <w:color w:val="000000" w:themeColor="text1"/>
+              </w:rPr>
+            </w:r>
+            <w:r>
+              <w:rPr>
+                <w:noProof/>
+                <w:webHidden/>
+                <w:color w:val="000000" w:themeColor="text1"/>
               </w:rPr>
               <w:fldChar w:fldCharType="separate"/>
             </w:r>
@@ -1229,6 +1101,7 @@
               <w:rPr>
                 <w:noProof/>
                 <w:webHidden/>
+                <w:color w:val="000000" w:themeColor="text1"/>
               </w:rPr>
               <w:t>3</w:t>
             </w:r>
@@ -1236,6 +1109,7 @@
               <w:rPr>
                 <w:noProof/>
                 <w:webHidden/>
+                <w:color w:val="000000" w:themeColor="text1"/>
               </w:rPr>
               <w:fldChar w:fldCharType="end"/>
             </w:r>
@@ -1243,19 +1117,21 @@
         </w:p>
         <w:p>
           <w:pPr>
-            <w:pStyle w:val="Spistreci2"/>
+            <w:pStyle w:val="TOC2"/>
             <w:tabs>
               <w:tab w:val="right" w:leader="dot" w:pos="9062"/>
             </w:tabs>
             <w:rPr>
               <w:noProof/>
+              <w:color w:val="000000" w:themeColor="text1"/>
             </w:rPr>
           </w:pPr>
           <w:hyperlink w:anchor="_Toc130745250" w:history="1">
             <w:r>
               <w:rPr>
-                <w:rStyle w:val="Hipercze"/>
-                <w:noProof/>
+                <w:rStyle w:val="Hyperlink"/>
+                <w:noProof/>
+                <w:color w:val="000000" w:themeColor="text1"/>
               </w:rPr>
               <w:t>10.2 Plan zarządzania ryzykiem</w:t>
             </w:r>
@@ -1263,6 +1139,7 @@
               <w:rPr>
                 <w:noProof/>
                 <w:webHidden/>
+                <w:color w:val="000000" w:themeColor="text1"/>
               </w:rPr>
               <w:tab/>
             </w:r>
@@ -1270,6 +1147,7 @@
               <w:rPr>
                 <w:noProof/>
                 <w:webHidden/>
+                <w:color w:val="000000" w:themeColor="text1"/>
               </w:rPr>
               <w:fldChar w:fldCharType="begin"/>
             </w:r>
@@ -1277,6 +1155,7 @@
               <w:rPr>
                 <w:noProof/>
                 <w:webHidden/>
+                <w:color w:val="000000" w:themeColor="text1"/>
               </w:rPr>
               <w:instrText xml:space="preserve"> PAGEREF _Toc130745250 \h </w:instrText>
             </w:r>
@@ -1284,12 +1163,14 @@
               <w:rPr>
                 <w:noProof/>
                 <w:webHidden/>
-              </w:rPr>
-            </w:r>
-            <w:r>
-              <w:rPr>
-                <w:noProof/>
-                <w:webHidden/>
+                <w:color w:val="000000" w:themeColor="text1"/>
+              </w:rPr>
+            </w:r>
+            <w:r>
+              <w:rPr>
+                <w:noProof/>
+                <w:webHidden/>
+                <w:color w:val="000000" w:themeColor="text1"/>
               </w:rPr>
               <w:fldChar w:fldCharType="separate"/>
             </w:r>
@@ -1297,6 +1178,7 @@
               <w:rPr>
                 <w:noProof/>
                 <w:webHidden/>
+                <w:color w:val="000000" w:themeColor="text1"/>
               </w:rPr>
               <w:t>3</w:t>
             </w:r>
@@ -1304,6 +1186,7 @@
               <w:rPr>
                 <w:noProof/>
                 <w:webHidden/>
+                <w:color w:val="000000" w:themeColor="text1"/>
               </w:rPr>
               <w:fldChar w:fldCharType="end"/>
             </w:r>
@@ -1311,19 +1194,21 @@
         </w:p>
         <w:p>
           <w:pPr>
-            <w:pStyle w:val="Spistreci2"/>
+            <w:pStyle w:val="TOC2"/>
             <w:tabs>
               <w:tab w:val="right" w:leader="dot" w:pos="9062"/>
             </w:tabs>
             <w:rPr>
               <w:noProof/>
+              <w:color w:val="000000" w:themeColor="text1"/>
             </w:rPr>
           </w:pPr>
           <w:hyperlink w:anchor="_Toc130745251" w:history="1">
             <w:r>
               <w:rPr>
-                <w:rStyle w:val="Hipercze"/>
-                <w:noProof/>
+                <w:rStyle w:val="Hyperlink"/>
+                <w:noProof/>
+                <w:color w:val="000000" w:themeColor="text1"/>
               </w:rPr>
               <w:t>10.3 Plan zarządzania testami</w:t>
             </w:r>
@@ -1331,6 +1216,7 @@
               <w:rPr>
                 <w:noProof/>
                 <w:webHidden/>
+                <w:color w:val="000000" w:themeColor="text1"/>
               </w:rPr>
               <w:tab/>
             </w:r>
@@ -1338,6 +1224,7 @@
               <w:rPr>
                 <w:noProof/>
                 <w:webHidden/>
+                <w:color w:val="000000" w:themeColor="text1"/>
               </w:rPr>
               <w:fldChar w:fldCharType="begin"/>
             </w:r>
@@ -1345,6 +1232,7 @@
               <w:rPr>
                 <w:noProof/>
                 <w:webHidden/>
+                <w:color w:val="000000" w:themeColor="text1"/>
               </w:rPr>
               <w:instrText xml:space="preserve"> PAGEREF _Toc130745251 \h </w:instrText>
             </w:r>
@@ -1352,12 +1240,14 @@
               <w:rPr>
                 <w:noProof/>
                 <w:webHidden/>
-              </w:rPr>
-            </w:r>
-            <w:r>
-              <w:rPr>
-                <w:noProof/>
-                <w:webHidden/>
+                <w:color w:val="000000" w:themeColor="text1"/>
+              </w:rPr>
+            </w:r>
+            <w:r>
+              <w:rPr>
+                <w:noProof/>
+                <w:webHidden/>
+                <w:color w:val="000000" w:themeColor="text1"/>
               </w:rPr>
               <w:fldChar w:fldCharType="separate"/>
             </w:r>
@@ -1365,6 +1255,7 @@
               <w:rPr>
                 <w:noProof/>
                 <w:webHidden/>
+                <w:color w:val="000000" w:themeColor="text1"/>
               </w:rPr>
               <w:t>3</w:t>
             </w:r>
@@ -1372,6 +1263,7 @@
               <w:rPr>
                 <w:noProof/>
                 <w:webHidden/>
+                <w:color w:val="000000" w:themeColor="text1"/>
               </w:rPr>
               <w:fldChar w:fldCharType="end"/>
             </w:r>
@@ -1382,6 +1274,7 @@
             <w:rPr>
               <w:b/>
               <w:bCs/>
+              <w:color w:val="000000" w:themeColor="text1"/>
             </w:rPr>
             <w:fldChar w:fldCharType="end"/>
           </w:r>
@@ -1399,7 +1292,7 @@
     </w:p>
     <w:p>
       <w:pPr>
-        <w:pStyle w:val="Nagwek1"/>
+        <w:pStyle w:val="Heading1"/>
       </w:pPr>
       <w:bookmarkStart w:id="0" w:name="_Toc130745239"/>
       <w:r>
@@ -1410,7 +1303,7 @@
     </w:p>
     <w:p>
       <w:pPr>
-        <w:pStyle w:val="Nagwek1"/>
+        <w:pStyle w:val="Heading1"/>
         <w:rPr>
           <w:rFonts w:asciiTheme="minorHAnsi" w:eastAsiaTheme="minorHAnsi" w:hAnsiTheme="minorHAnsi" w:cstheme="minorBidi"/>
           <w:b w:val="0"/>
@@ -1471,7 +1364,7 @@
     </w:p>
     <w:p>
       <w:pPr>
-        <w:pStyle w:val="Nagwek1"/>
+        <w:pStyle w:val="Heading1"/>
       </w:pPr>
       <w:r>
         <w:t>2. Cel projektu</w:t>
@@ -1486,7 +1379,7 @@
     </w:p>
     <w:p>
       <w:pPr>
-        <w:pStyle w:val="Akapitzlist"/>
+        <w:pStyle w:val="ListParagraph"/>
         <w:numPr>
           <w:ilvl w:val="0"/>
           <w:numId w:val="26"/>
@@ -1498,7 +1391,7 @@
     </w:p>
     <w:p>
       <w:pPr>
-        <w:pStyle w:val="Akapitzlist"/>
+        <w:pStyle w:val="ListParagraph"/>
         <w:numPr>
           <w:ilvl w:val="0"/>
           <w:numId w:val="26"/>
@@ -1510,7 +1403,7 @@
     </w:p>
     <w:p>
       <w:pPr>
-        <w:pStyle w:val="Akapitzlist"/>
+        <w:pStyle w:val="ListParagraph"/>
         <w:numPr>
           <w:ilvl w:val="0"/>
           <w:numId w:val="26"/>
@@ -1522,7 +1415,7 @@
     </w:p>
     <w:p>
       <w:pPr>
-        <w:pStyle w:val="Akapitzlist"/>
+        <w:pStyle w:val="ListParagraph"/>
         <w:numPr>
           <w:ilvl w:val="0"/>
           <w:numId w:val="26"/>
@@ -1539,7 +1432,7 @@
     </w:p>
     <w:p>
       <w:pPr>
-        <w:pStyle w:val="Nagwek1"/>
+        <w:pStyle w:val="Heading1"/>
       </w:pPr>
       <w:bookmarkStart w:id="2" w:name="_Toc130745241"/>
       <w:r>
@@ -1657,7 +1550,7 @@
     <w:p/>
     <w:p>
       <w:pPr>
-        <w:pStyle w:val="Nagwek1"/>
+        <w:pStyle w:val="Heading1"/>
       </w:pPr>
       <w:bookmarkStart w:id="3" w:name="_Toc130745242"/>
       <w:r>
@@ -1668,7 +1561,7 @@
     <w:p/>
     <w:p>
       <w:pPr>
-        <w:pStyle w:val="Akapitzlist"/>
+        <w:pStyle w:val="ListParagraph"/>
         <w:numPr>
           <w:ilvl w:val="0"/>
           <w:numId w:val="27"/>
@@ -1688,7 +1581,7 @@
     </w:p>
     <w:p>
       <w:pPr>
-        <w:pStyle w:val="Akapitzlist"/>
+        <w:pStyle w:val="ListParagraph"/>
         <w:numPr>
           <w:ilvl w:val="0"/>
           <w:numId w:val="27"/>
@@ -1705,7 +1598,7 @@
     </w:p>
     <w:p>
       <w:pPr>
-        <w:pStyle w:val="Akapitzlist"/>
+        <w:pStyle w:val="ListParagraph"/>
         <w:numPr>
           <w:ilvl w:val="0"/>
           <w:numId w:val="27"/>
@@ -1722,7 +1615,7 @@
     </w:p>
     <w:p>
       <w:pPr>
-        <w:pStyle w:val="Akapitzlist"/>
+        <w:pStyle w:val="ListParagraph"/>
         <w:numPr>
           <w:ilvl w:val="0"/>
           <w:numId w:val="27"/>
@@ -1734,7 +1627,7 @@
     </w:p>
     <w:p>
       <w:pPr>
-        <w:pStyle w:val="Akapitzlist"/>
+        <w:pStyle w:val="ListParagraph"/>
         <w:numPr>
           <w:ilvl w:val="0"/>
           <w:numId w:val="27"/>
@@ -1759,7 +1652,7 @@
     </w:p>
     <w:p>
       <w:pPr>
-        <w:pStyle w:val="Akapitzlist"/>
+        <w:pStyle w:val="ListParagraph"/>
         <w:numPr>
           <w:ilvl w:val="0"/>
           <w:numId w:val="27"/>
@@ -1771,7 +1664,7 @@
     </w:p>
     <w:p>
       <w:pPr>
-        <w:pStyle w:val="Akapitzlist"/>
+        <w:pStyle w:val="ListParagraph"/>
         <w:numPr>
           <w:ilvl w:val="0"/>
           <w:numId w:val="27"/>
@@ -1783,7 +1676,7 @@
     </w:p>
     <w:p>
       <w:pPr>
-        <w:pStyle w:val="Akapitzlist"/>
+        <w:pStyle w:val="ListParagraph"/>
         <w:numPr>
           <w:ilvl w:val="0"/>
           <w:numId w:val="27"/>
@@ -1808,7 +1701,7 @@
     </w:p>
     <w:p>
       <w:pPr>
-        <w:pStyle w:val="Akapitzlist"/>
+        <w:pStyle w:val="ListParagraph"/>
         <w:numPr>
           <w:ilvl w:val="0"/>
           <w:numId w:val="27"/>
@@ -1825,7 +1718,7 @@
     </w:p>
     <w:p>
       <w:pPr>
-        <w:pStyle w:val="Akapitzlist"/>
+        <w:pStyle w:val="ListParagraph"/>
         <w:numPr>
           <w:ilvl w:val="0"/>
           <w:numId w:val="27"/>
@@ -1845,7 +1738,7 @@
     </w:p>
     <w:p>
       <w:pPr>
-        <w:pStyle w:val="Akapitzlist"/>
+        <w:pStyle w:val="ListParagraph"/>
         <w:numPr>
           <w:ilvl w:val="0"/>
           <w:numId w:val="27"/>
@@ -1857,7 +1750,7 @@
     </w:p>
     <w:p>
       <w:pPr>
-        <w:pStyle w:val="Akapitzlist"/>
+        <w:pStyle w:val="ListParagraph"/>
         <w:numPr>
           <w:ilvl w:val="0"/>
           <w:numId w:val="27"/>
@@ -1870,7 +1763,7 @@
     </w:p>
     <w:p>
       <w:pPr>
-        <w:pStyle w:val="Akapitzlist"/>
+        <w:pStyle w:val="ListParagraph"/>
         <w:numPr>
           <w:ilvl w:val="0"/>
           <w:numId w:val="27"/>
@@ -1890,7 +1783,7 @@
     </w:p>
     <w:p>
       <w:pPr>
-        <w:pStyle w:val="Akapitzlist"/>
+        <w:pStyle w:val="ListParagraph"/>
         <w:numPr>
           <w:ilvl w:val="0"/>
           <w:numId w:val="27"/>
@@ -1902,12 +1795,12 @@
     </w:p>
     <w:p>
       <w:pPr>
-        <w:pStyle w:val="Akapitzlist"/>
-      </w:pPr>
-    </w:p>
-    <w:p>
-      <w:pPr>
-        <w:pStyle w:val="Nagwek1"/>
+        <w:pStyle w:val="ListParagraph"/>
+      </w:pPr>
+    </w:p>
+    <w:p>
+      <w:pPr>
+        <w:pStyle w:val="Heading1"/>
       </w:pPr>
       <w:bookmarkStart w:id="4" w:name="_Toc130745243"/>
       <w:r>
@@ -1917,7 +1810,7 @@
     </w:p>
     <w:p>
       <w:pPr>
-        <w:pStyle w:val="Nagwek1"/>
+        <w:pStyle w:val="Heading1"/>
         <w:numPr>
           <w:ilvl w:val="0"/>
           <w:numId w:val="28"/>
@@ -1954,7 +1847,7 @@
     </w:p>
     <w:p>
       <w:pPr>
-        <w:pStyle w:val="Nagwek1"/>
+        <w:pStyle w:val="Heading1"/>
         <w:numPr>
           <w:ilvl w:val="1"/>
           <w:numId w:val="28"/>
@@ -1979,7 +1872,7 @@
     </w:p>
     <w:p>
       <w:pPr>
-        <w:pStyle w:val="Nagwek1"/>
+        <w:pStyle w:val="Heading1"/>
         <w:numPr>
           <w:ilvl w:val="1"/>
           <w:numId w:val="28"/>
@@ -2004,7 +1897,7 @@
     </w:p>
     <w:p>
       <w:pPr>
-        <w:pStyle w:val="Nagwek1"/>
+        <w:pStyle w:val="Heading1"/>
         <w:numPr>
           <w:ilvl w:val="0"/>
           <w:numId w:val="28"/>
@@ -2040,7 +1933,7 @@
     </w:p>
     <w:p>
       <w:pPr>
-        <w:pStyle w:val="Nagwek1"/>
+        <w:pStyle w:val="Heading1"/>
         <w:numPr>
           <w:ilvl w:val="1"/>
           <w:numId w:val="28"/>
@@ -2065,7 +1958,7 @@
     </w:p>
     <w:p>
       <w:pPr>
-        <w:pStyle w:val="Nagwek1"/>
+        <w:pStyle w:val="Heading1"/>
         <w:numPr>
           <w:ilvl w:val="1"/>
           <w:numId w:val="28"/>
@@ -2090,7 +1983,7 @@
     </w:p>
     <w:p>
       <w:pPr>
-        <w:pStyle w:val="Nagwek1"/>
+        <w:pStyle w:val="Heading1"/>
         <w:numPr>
           <w:ilvl w:val="0"/>
           <w:numId w:val="28"/>
@@ -2126,7 +2019,7 @@
     </w:p>
     <w:p>
       <w:pPr>
-        <w:pStyle w:val="Nagwek1"/>
+        <w:pStyle w:val="Heading1"/>
         <w:numPr>
           <w:ilvl w:val="1"/>
           <w:numId w:val="28"/>
@@ -2171,7 +2064,7 @@
     </w:p>
     <w:p>
       <w:pPr>
-        <w:pStyle w:val="Nagwek1"/>
+        <w:pStyle w:val="Heading1"/>
         <w:numPr>
           <w:ilvl w:val="1"/>
           <w:numId w:val="28"/>
@@ -2196,7 +2089,7 @@
     </w:p>
     <w:p>
       <w:pPr>
-        <w:pStyle w:val="Nagwek1"/>
+        <w:pStyle w:val="Heading1"/>
         <w:numPr>
           <w:ilvl w:val="0"/>
           <w:numId w:val="28"/>
@@ -2221,7 +2114,7 @@
     </w:p>
     <w:p>
       <w:pPr>
-        <w:pStyle w:val="Nagwek1"/>
+        <w:pStyle w:val="Heading1"/>
         <w:numPr>
           <w:ilvl w:val="1"/>
           <w:numId w:val="28"/>
@@ -2246,7 +2139,7 @@
     </w:p>
     <w:p>
       <w:pPr>
-        <w:pStyle w:val="Nagwek1"/>
+        <w:pStyle w:val="Heading1"/>
         <w:numPr>
           <w:ilvl w:val="1"/>
           <w:numId w:val="28"/>
@@ -2271,7 +2164,7 @@
     </w:p>
     <w:p>
       <w:pPr>
-        <w:pStyle w:val="Nagwek1"/>
+        <w:pStyle w:val="Heading1"/>
         <w:numPr>
           <w:ilvl w:val="0"/>
           <w:numId w:val="28"/>
@@ -2318,7 +2211,7 @@
     </w:p>
     <w:p>
       <w:pPr>
-        <w:pStyle w:val="Nagwek1"/>
+        <w:pStyle w:val="Heading1"/>
         <w:numPr>
           <w:ilvl w:val="1"/>
           <w:numId w:val="28"/>
@@ -2343,7 +2236,7 @@
     </w:p>
     <w:p>
       <w:pPr>
-        <w:pStyle w:val="Nagwek1"/>
+        <w:pStyle w:val="Heading1"/>
         <w:numPr>
           <w:ilvl w:val="1"/>
           <w:numId w:val="28"/>
@@ -2368,7 +2261,7 @@
     </w:p>
     <w:p>
       <w:pPr>
-        <w:pStyle w:val="Nagwek1"/>
+        <w:pStyle w:val="Heading1"/>
         <w:numPr>
           <w:ilvl w:val="0"/>
           <w:numId w:val="28"/>
@@ -2393,7 +2286,7 @@
     </w:p>
     <w:p>
       <w:pPr>
-        <w:pStyle w:val="Nagwek1"/>
+        <w:pStyle w:val="Heading1"/>
         <w:numPr>
           <w:ilvl w:val="1"/>
           <w:numId w:val="28"/>
@@ -2418,7 +2311,7 @@
     </w:p>
     <w:p>
       <w:pPr>
-        <w:pStyle w:val="Nagwek1"/>
+        <w:pStyle w:val="Heading1"/>
         <w:numPr>
           <w:ilvl w:val="1"/>
           <w:numId w:val="28"/>
@@ -2443,7 +2336,7 @@
     </w:p>
     <w:p>
       <w:pPr>
-        <w:pStyle w:val="Nagwek1"/>
+        <w:pStyle w:val="Heading1"/>
         <w:numPr>
           <w:ilvl w:val="0"/>
           <w:numId w:val="28"/>
@@ -2468,7 +2361,7 @@
     </w:p>
     <w:p>
       <w:pPr>
-        <w:pStyle w:val="Nagwek1"/>
+        <w:pStyle w:val="Heading1"/>
         <w:numPr>
           <w:ilvl w:val="1"/>
           <w:numId w:val="28"/>
@@ -2493,7 +2386,7 @@
     </w:p>
     <w:p>
       <w:pPr>
-        <w:pStyle w:val="Nagwek1"/>
+        <w:pStyle w:val="Heading1"/>
         <w:numPr>
           <w:ilvl w:val="1"/>
           <w:numId w:val="28"/>
@@ -2518,7 +2411,7 @@
     </w:p>
     <w:p>
       <w:pPr>
-        <w:pStyle w:val="Nagwek1"/>
+        <w:pStyle w:val="Heading1"/>
         <w:numPr>
           <w:ilvl w:val="0"/>
           <w:numId w:val="28"/>
@@ -2565,7 +2458,7 @@
     </w:p>
     <w:p>
       <w:pPr>
-        <w:pStyle w:val="Nagwek1"/>
+        <w:pStyle w:val="Heading1"/>
         <w:numPr>
           <w:ilvl w:val="1"/>
           <w:numId w:val="28"/>
@@ -2610,7 +2503,7 @@
     </w:p>
     <w:p>
       <w:pPr>
-        <w:pStyle w:val="Nagwek1"/>
+        <w:pStyle w:val="Heading1"/>
         <w:numPr>
           <w:ilvl w:val="1"/>
           <w:numId w:val="28"/>
@@ -2635,7 +2528,7 @@
     </w:p>
     <w:p>
       <w:pPr>
-        <w:pStyle w:val="Nagwek1"/>
+        <w:pStyle w:val="Heading1"/>
         <w:numPr>
           <w:ilvl w:val="0"/>
           <w:numId w:val="28"/>
@@ -2671,7 +2564,7 @@
     </w:p>
     <w:p>
       <w:pPr>
-        <w:pStyle w:val="Nagwek1"/>
+        <w:pStyle w:val="Heading1"/>
         <w:numPr>
           <w:ilvl w:val="1"/>
           <w:numId w:val="28"/>
@@ -2696,7 +2589,7 @@
     </w:p>
     <w:p>
       <w:pPr>
-        <w:pStyle w:val="Nagwek1"/>
+        <w:pStyle w:val="Heading1"/>
         <w:numPr>
           <w:ilvl w:val="1"/>
           <w:numId w:val="28"/>
@@ -2741,7 +2634,7 @@
     </w:p>
     <w:p>
       <w:pPr>
-        <w:pStyle w:val="Nagwek1"/>
+        <w:pStyle w:val="Heading1"/>
         <w:numPr>
           <w:ilvl w:val="0"/>
           <w:numId w:val="28"/>
@@ -2777,7 +2670,7 @@
     </w:p>
     <w:p>
       <w:pPr>
-        <w:pStyle w:val="Nagwek1"/>
+        <w:pStyle w:val="Heading1"/>
         <w:numPr>
           <w:ilvl w:val="1"/>
           <w:numId w:val="28"/>
@@ -2802,7 +2695,7 @@
     </w:p>
     <w:p>
       <w:pPr>
-        <w:pStyle w:val="Nagwek1"/>
+        <w:pStyle w:val="Heading1"/>
         <w:numPr>
           <w:ilvl w:val="1"/>
           <w:numId w:val="28"/>
@@ -2827,7 +2720,7 @@
     </w:p>
     <w:p>
       <w:pPr>
-        <w:pStyle w:val="Nagwek1"/>
+        <w:pStyle w:val="Heading1"/>
         <w:numPr>
           <w:ilvl w:val="0"/>
           <w:numId w:val="28"/>
@@ -2852,7 +2745,7 @@
     </w:p>
     <w:p>
       <w:pPr>
-        <w:pStyle w:val="Nagwek1"/>
+        <w:pStyle w:val="Heading1"/>
         <w:numPr>
           <w:ilvl w:val="1"/>
           <w:numId w:val="28"/>
@@ -2877,7 +2770,7 @@
     </w:p>
     <w:p>
       <w:pPr>
-        <w:pStyle w:val="Nagwek1"/>
+        <w:pStyle w:val="Heading1"/>
         <w:numPr>
           <w:ilvl w:val="1"/>
           <w:numId w:val="28"/>
@@ -2902,7 +2795,7 @@
     </w:p>
     <w:p>
       <w:pPr>
-        <w:pStyle w:val="Nagwek1"/>
+        <w:pStyle w:val="Heading1"/>
         <w:numPr>
           <w:ilvl w:val="0"/>
           <w:numId w:val="28"/>
@@ -2927,7 +2820,7 @@
     </w:p>
     <w:p>
       <w:pPr>
-        <w:pStyle w:val="Nagwek1"/>
+        <w:pStyle w:val="Heading1"/>
         <w:numPr>
           <w:ilvl w:val="1"/>
           <w:numId w:val="28"/>
@@ -2952,7 +2845,7 @@
     </w:p>
     <w:p>
       <w:pPr>
-        <w:pStyle w:val="Nagwek1"/>
+        <w:pStyle w:val="Heading1"/>
         <w:numPr>
           <w:ilvl w:val="1"/>
           <w:numId w:val="28"/>
@@ -2977,7 +2870,7 @@
     </w:p>
     <w:p>
       <w:pPr>
-        <w:pStyle w:val="Nagwek1"/>
+        <w:pStyle w:val="Heading1"/>
         <w:numPr>
           <w:ilvl w:val="0"/>
           <w:numId w:val="28"/>
@@ -3013,7 +2906,7 @@
     </w:p>
     <w:p>
       <w:pPr>
-        <w:pStyle w:val="Nagwek1"/>
+        <w:pStyle w:val="Heading1"/>
         <w:numPr>
           <w:ilvl w:val="1"/>
           <w:numId w:val="28"/>
@@ -3038,7 +2931,7 @@
     </w:p>
     <w:p>
       <w:pPr>
-        <w:pStyle w:val="Nagwek1"/>
+        <w:pStyle w:val="Heading1"/>
         <w:numPr>
           <w:ilvl w:val="1"/>
           <w:numId w:val="28"/>
@@ -3063,7 +2956,7 @@
     </w:p>
     <w:p>
       <w:pPr>
-        <w:pStyle w:val="Nagwek1"/>
+        <w:pStyle w:val="Heading1"/>
         <w:numPr>
           <w:ilvl w:val="0"/>
           <w:numId w:val="28"/>
@@ -3088,7 +2981,7 @@
     </w:p>
     <w:p>
       <w:pPr>
-        <w:pStyle w:val="Nagwek1"/>
+        <w:pStyle w:val="Heading1"/>
         <w:numPr>
           <w:ilvl w:val="1"/>
           <w:numId w:val="28"/>
@@ -3113,7 +3006,7 @@
     </w:p>
     <w:p>
       <w:pPr>
-        <w:pStyle w:val="Nagwek1"/>
+        <w:pStyle w:val="Heading1"/>
         <w:numPr>
           <w:ilvl w:val="1"/>
           <w:numId w:val="28"/>
@@ -3139,7 +3032,7 @@
     <w:p/>
     <w:p>
       <w:pPr>
-        <w:pStyle w:val="Nagwek1"/>
+        <w:pStyle w:val="Heading1"/>
       </w:pPr>
       <w:r>
         <w:lastRenderedPageBreak/>
@@ -3175,7 +3068,7 @@
                     <pic:cNvPicPr/>
                   </pic:nvPicPr>
                   <pic:blipFill>
-                    <a:blip r:embed="rId7"/>
+                    <a:blip r:embed="rId6"/>
                     <a:stretch>
                       <a:fillRect/>
                     </a:stretch>
@@ -3236,7 +3129,7 @@
                     <pic:cNvPicPr/>
                   </pic:nvPicPr>
                   <pic:blipFill>
-                    <a:blip r:embed="rId8"/>
+                    <a:blip r:embed="rId7"/>
                     <a:stretch>
                       <a:fillRect/>
                     </a:stretch>
@@ -3265,7 +3158,7 @@
     <w:p/>
     <w:p>
       <w:pPr>
-        <w:pStyle w:val="Nagwek1"/>
+        <w:pStyle w:val="Heading1"/>
       </w:pPr>
       <w:bookmarkStart w:id="6" w:name="_Toc130745245"/>
       <w:r>
@@ -3302,7 +3195,7 @@
                     <pic:cNvPicPr/>
                   </pic:nvPicPr>
                   <pic:blipFill>
-                    <a:blip r:embed="rId9">
+                    <a:blip r:embed="rId8">
                       <a:extLst>
                         <a:ext uri="{28A0092B-C50C-407E-A947-70E740481C1C}">
                           <a14:useLocalDpi xmlns:a14="http://schemas.microsoft.com/office/drawing/2010/main" val="0"/>
@@ -3334,7 +3227,7 @@
     <w:p/>
     <w:p>
       <w:pPr>
-        <w:pStyle w:val="Nagwek1"/>
+        <w:pStyle w:val="Heading1"/>
       </w:pPr>
       <w:bookmarkStart w:id="7" w:name="_Toc130745246"/>
       <w:r>
@@ -3344,7 +3237,7 @@
     </w:p>
     <w:p>
       <w:pPr>
-        <w:pStyle w:val="Akapitzlist"/>
+        <w:pStyle w:val="ListParagraph"/>
         <w:numPr>
           <w:ilvl w:val="0"/>
           <w:numId w:val="21"/>
@@ -3362,7 +3255,7 @@
     </w:p>
     <w:p>
       <w:pPr>
-        <w:pStyle w:val="Akapitzlist"/>
+        <w:pStyle w:val="ListParagraph"/>
         <w:numPr>
           <w:ilvl w:val="0"/>
           <w:numId w:val="21"/>
@@ -3374,7 +3267,7 @@
     </w:p>
     <w:p>
       <w:pPr>
-        <w:pStyle w:val="Akapitzlist"/>
+        <w:pStyle w:val="ListParagraph"/>
         <w:numPr>
           <w:ilvl w:val="1"/>
           <w:numId w:val="21"/>
@@ -3386,7 +3279,7 @@
     </w:p>
     <w:p>
       <w:pPr>
-        <w:pStyle w:val="Akapitzlist"/>
+        <w:pStyle w:val="ListParagraph"/>
         <w:numPr>
           <w:ilvl w:val="1"/>
           <w:numId w:val="21"/>
@@ -3398,7 +3291,7 @@
     </w:p>
     <w:p>
       <w:pPr>
-        <w:pStyle w:val="Akapitzlist"/>
+        <w:pStyle w:val="ListParagraph"/>
         <w:numPr>
           <w:ilvl w:val="0"/>
           <w:numId w:val="21"/>
@@ -3410,7 +3303,7 @@
     </w:p>
     <w:p>
       <w:pPr>
-        <w:pStyle w:val="Akapitzlist"/>
+        <w:pStyle w:val="ListParagraph"/>
         <w:numPr>
           <w:ilvl w:val="1"/>
           <w:numId w:val="21"/>
@@ -3422,7 +3315,7 @@
     </w:p>
     <w:p>
       <w:pPr>
-        <w:pStyle w:val="Akapitzlist"/>
+        <w:pStyle w:val="ListParagraph"/>
         <w:numPr>
           <w:ilvl w:val="0"/>
           <w:numId w:val="21"/>
@@ -3455,7 +3348,7 @@
     </w:p>
     <w:p>
       <w:pPr>
-        <w:pStyle w:val="Akapitzlist"/>
+        <w:pStyle w:val="ListParagraph"/>
         <w:numPr>
           <w:ilvl w:val="0"/>
           <w:numId w:val="22"/>
@@ -3478,7 +3371,7 @@
     </w:p>
     <w:p>
       <w:pPr>
-        <w:pStyle w:val="Akapitzlist"/>
+        <w:pStyle w:val="ListParagraph"/>
         <w:numPr>
           <w:ilvl w:val="0"/>
           <w:numId w:val="21"/>
@@ -3490,7 +3383,7 @@
     </w:p>
     <w:p>
       <w:pPr>
-        <w:pStyle w:val="Akapitzlist"/>
+        <w:pStyle w:val="ListParagraph"/>
         <w:numPr>
           <w:ilvl w:val="1"/>
           <w:numId w:val="21"/>
@@ -3514,7 +3407,7 @@
     </w:p>
     <w:p>
       <w:pPr>
-        <w:pStyle w:val="Akapitzlist"/>
+        <w:pStyle w:val="ListParagraph"/>
         <w:numPr>
           <w:ilvl w:val="1"/>
           <w:numId w:val="21"/>
@@ -3538,7 +3431,7 @@
     </w:p>
     <w:p>
       <w:pPr>
-        <w:pStyle w:val="Akapitzlist"/>
+        <w:pStyle w:val="ListParagraph"/>
         <w:numPr>
           <w:ilvl w:val="1"/>
           <w:numId w:val="21"/>
@@ -3558,7 +3451,7 @@
     </w:p>
     <w:p>
       <w:pPr>
-        <w:pStyle w:val="Akapitzlist"/>
+        <w:pStyle w:val="ListParagraph"/>
         <w:numPr>
           <w:ilvl w:val="0"/>
           <w:numId w:val="21"/>
@@ -3582,7 +3475,7 @@
     </w:p>
     <w:p>
       <w:pPr>
-        <w:pStyle w:val="Nagwek1"/>
+        <w:pStyle w:val="Heading1"/>
       </w:pPr>
       <w:bookmarkStart w:id="8" w:name="_Toc130745247"/>
       <w:r>
@@ -3592,7 +3485,7 @@
     </w:p>
     <w:p>
       <w:pPr>
-        <w:pStyle w:val="Akapitzlist"/>
+        <w:pStyle w:val="ListParagraph"/>
         <w:numPr>
           <w:ilvl w:val="0"/>
           <w:numId w:val="22"/>
@@ -3604,7 +3497,7 @@
     </w:p>
     <w:p>
       <w:pPr>
-        <w:pStyle w:val="Akapitzlist"/>
+        <w:pStyle w:val="ListParagraph"/>
         <w:numPr>
           <w:ilvl w:val="0"/>
           <w:numId w:val="22"/>
@@ -3619,7 +3512,7 @@
     </w:p>
     <w:p>
       <w:pPr>
-        <w:pStyle w:val="Akapitzlist"/>
+        <w:pStyle w:val="ListParagraph"/>
         <w:numPr>
           <w:ilvl w:val="0"/>
           <w:numId w:val="22"/>
@@ -3642,7 +3535,7 @@
     </w:p>
     <w:p>
       <w:pPr>
-        <w:pStyle w:val="Akapitzlist"/>
+        <w:pStyle w:val="ListParagraph"/>
         <w:numPr>
           <w:ilvl w:val="0"/>
           <w:numId w:val="22"/>
@@ -3651,11 +3544,19 @@
           <w:lang w:val="en-US"/>
         </w:rPr>
       </w:pPr>
+      <w:proofErr w:type="spellStart"/>
       <w:r>
         <w:rPr>
           <w:lang w:val="en-US"/>
         </w:rPr>
-        <w:t xml:space="preserve">Baza </w:t>
+        <w:t>Baza</w:t>
+      </w:r>
+      <w:proofErr w:type="spellEnd"/>
+      <w:r>
+        <w:rPr>
+          <w:lang w:val="en-US"/>
+        </w:rPr>
+        <w:t xml:space="preserve"> </w:t>
       </w:r>
       <w:proofErr w:type="spellStart"/>
       <w:r>
@@ -3686,7 +3587,7 @@
     </w:p>
     <w:p>
       <w:pPr>
-        <w:pStyle w:val="Akapitzlist"/>
+        <w:pStyle w:val="ListParagraph"/>
         <w:numPr>
           <w:ilvl w:val="0"/>
           <w:numId w:val="22"/>
@@ -3698,7 +3599,7 @@
     </w:p>
     <w:p>
       <w:pPr>
-        <w:pStyle w:val="Akapitzlist"/>
+        <w:pStyle w:val="ListParagraph"/>
         <w:numPr>
           <w:ilvl w:val="0"/>
           <w:numId w:val="22"/>
@@ -3725,7 +3626,7 @@
     </w:p>
     <w:p>
       <w:pPr>
-        <w:pStyle w:val="Nagwek1"/>
+        <w:pStyle w:val="Heading1"/>
       </w:pPr>
       <w:bookmarkStart w:id="9" w:name="_Toc130745248"/>
       <w:r>
@@ -3735,7 +3636,7 @@
     </w:p>
     <w:p>
       <w:pPr>
-        <w:pStyle w:val="Nagwek2"/>
+        <w:pStyle w:val="Heading2"/>
         <w:ind w:left="708"/>
       </w:pPr>
       <w:bookmarkStart w:id="10" w:name="_Toc130745249"/>
@@ -3746,7 +3647,7 @@
     </w:p>
     <w:p>
       <w:pPr>
-        <w:pStyle w:val="Akapitzlist"/>
+        <w:pStyle w:val="ListParagraph"/>
         <w:numPr>
           <w:ilvl w:val="0"/>
           <w:numId w:val="23"/>
@@ -3774,7 +3675,7 @@
     </w:p>
     <w:p>
       <w:pPr>
-        <w:pStyle w:val="Akapitzlist"/>
+        <w:pStyle w:val="ListParagraph"/>
         <w:numPr>
           <w:ilvl w:val="0"/>
           <w:numId w:val="23"/>
@@ -3793,7 +3694,7 @@
     </w:p>
     <w:p>
       <w:pPr>
-        <w:pStyle w:val="Akapitzlist"/>
+        <w:pStyle w:val="ListParagraph"/>
         <w:numPr>
           <w:ilvl w:val="0"/>
           <w:numId w:val="23"/>
@@ -3812,7 +3713,7 @@
     </w:p>
     <w:p>
       <w:pPr>
-        <w:pStyle w:val="Akapitzlist"/>
+        <w:pStyle w:val="ListParagraph"/>
         <w:numPr>
           <w:ilvl w:val="0"/>
           <w:numId w:val="23"/>
@@ -3831,7 +3732,7 @@
     </w:p>
     <w:p>
       <w:pPr>
-        <w:pStyle w:val="Akapitzlist"/>
+        <w:pStyle w:val="ListParagraph"/>
         <w:numPr>
           <w:ilvl w:val="0"/>
           <w:numId w:val="23"/>
@@ -3858,7 +3759,7 @@
     </w:p>
     <w:p>
       <w:pPr>
-        <w:pStyle w:val="Akapitzlist"/>
+        <w:pStyle w:val="ListParagraph"/>
         <w:numPr>
           <w:ilvl w:val="0"/>
           <w:numId w:val="23"/>
@@ -3894,7 +3795,7 @@
     </w:p>
     <w:p>
       <w:pPr>
-        <w:pStyle w:val="Akapitzlist"/>
+        <w:pStyle w:val="ListParagraph"/>
         <w:numPr>
           <w:ilvl w:val="0"/>
           <w:numId w:val="23"/>
@@ -3929,7 +3830,7 @@
     </w:p>
     <w:p>
       <w:pPr>
-        <w:pStyle w:val="Akapitzlist"/>
+        <w:pStyle w:val="ListParagraph"/>
         <w:numPr>
           <w:ilvl w:val="0"/>
           <w:numId w:val="23"/>
@@ -3950,7 +3851,7 @@
     </w:p>
     <w:p>
       <w:pPr>
-        <w:pStyle w:val="Akapitzlist"/>
+        <w:pStyle w:val="ListParagraph"/>
         <w:numPr>
           <w:ilvl w:val="0"/>
           <w:numId w:val="23"/>
@@ -3962,7 +3863,7 @@
     </w:p>
     <w:p>
       <w:pPr>
-        <w:pStyle w:val="Akapitzlist"/>
+        <w:pStyle w:val="ListParagraph"/>
         <w:numPr>
           <w:ilvl w:val="1"/>
           <w:numId w:val="23"/>
@@ -3974,7 +3875,7 @@
     </w:p>
     <w:p>
       <w:pPr>
-        <w:pStyle w:val="Akapitzlist"/>
+        <w:pStyle w:val="ListParagraph"/>
         <w:numPr>
           <w:ilvl w:val="1"/>
           <w:numId w:val="23"/>
@@ -3986,7 +3887,7 @@
     </w:p>
     <w:p>
       <w:pPr>
-        <w:pStyle w:val="Akapitzlist"/>
+        <w:pStyle w:val="ListParagraph"/>
         <w:numPr>
           <w:ilvl w:val="1"/>
           <w:numId w:val="23"/>
@@ -3998,7 +3899,7 @@
     </w:p>
     <w:p>
       <w:pPr>
-        <w:pStyle w:val="Akapitzlist"/>
+        <w:pStyle w:val="ListParagraph"/>
         <w:numPr>
           <w:ilvl w:val="1"/>
           <w:numId w:val="23"/>
@@ -4010,7 +3911,7 @@
     </w:p>
     <w:p>
       <w:pPr>
-        <w:pStyle w:val="Akapitzlist"/>
+        <w:pStyle w:val="ListParagraph"/>
         <w:numPr>
           <w:ilvl w:val="0"/>
           <w:numId w:val="23"/>
@@ -4022,7 +3923,7 @@
     </w:p>
     <w:p>
       <w:pPr>
-        <w:pStyle w:val="Akapitzlist"/>
+        <w:pStyle w:val="ListParagraph"/>
         <w:numPr>
           <w:ilvl w:val="1"/>
           <w:numId w:val="23"/>
@@ -4034,7 +3935,7 @@
     </w:p>
     <w:p>
       <w:pPr>
-        <w:pStyle w:val="Akapitzlist"/>
+        <w:pStyle w:val="ListParagraph"/>
         <w:numPr>
           <w:ilvl w:val="1"/>
           <w:numId w:val="23"/>
@@ -4046,7 +3947,7 @@
     </w:p>
     <w:p>
       <w:pPr>
-        <w:pStyle w:val="Akapitzlist"/>
+        <w:pStyle w:val="ListParagraph"/>
         <w:numPr>
           <w:ilvl w:val="1"/>
           <w:numId w:val="23"/>
@@ -4058,7 +3959,7 @@
     </w:p>
     <w:p>
       <w:pPr>
-        <w:pStyle w:val="Akapitzlist"/>
+        <w:pStyle w:val="ListParagraph"/>
         <w:numPr>
           <w:ilvl w:val="1"/>
           <w:numId w:val="23"/>
@@ -4070,7 +3971,7 @@
     </w:p>
     <w:p>
       <w:pPr>
-        <w:pStyle w:val="Akapitzlist"/>
+        <w:pStyle w:val="ListParagraph"/>
         <w:numPr>
           <w:ilvl w:val="1"/>
           <w:numId w:val="23"/>
@@ -4082,7 +3983,7 @@
     </w:p>
     <w:p>
       <w:pPr>
-        <w:pStyle w:val="Akapitzlist"/>
+        <w:pStyle w:val="ListParagraph"/>
         <w:numPr>
           <w:ilvl w:val="1"/>
           <w:numId w:val="23"/>
@@ -4094,7 +3995,7 @@
     </w:p>
     <w:p>
       <w:pPr>
-        <w:pStyle w:val="Akapitzlist"/>
+        <w:pStyle w:val="ListParagraph"/>
         <w:numPr>
           <w:ilvl w:val="1"/>
           <w:numId w:val="23"/>
@@ -4106,7 +4007,7 @@
     </w:p>
     <w:p>
       <w:pPr>
-        <w:pStyle w:val="Akapitzlist"/>
+        <w:pStyle w:val="ListParagraph"/>
         <w:numPr>
           <w:ilvl w:val="1"/>
           <w:numId w:val="23"/>
@@ -4118,7 +4019,7 @@
     </w:p>
     <w:p>
       <w:pPr>
-        <w:pStyle w:val="Akapitzlist"/>
+        <w:pStyle w:val="ListParagraph"/>
         <w:numPr>
           <w:ilvl w:val="0"/>
           <w:numId w:val="23"/>
@@ -4130,7 +4031,7 @@
     </w:p>
     <w:p>
       <w:pPr>
-        <w:pStyle w:val="Akapitzlist"/>
+        <w:pStyle w:val="ListParagraph"/>
         <w:numPr>
           <w:ilvl w:val="0"/>
           <w:numId w:val="23"/>
@@ -4161,7 +4062,7 @@
     </w:p>
     <w:p>
       <w:pPr>
-        <w:pStyle w:val="Nagwek2"/>
+        <w:pStyle w:val="Heading2"/>
         <w:ind w:left="708"/>
       </w:pPr>
       <w:bookmarkStart w:id="12" w:name="_Toc130745251"/>
@@ -4172,7 +4073,7 @@
     </w:p>
     <w:p>
       <w:pPr>
-        <w:pStyle w:val="Akapitzlist"/>
+        <w:pStyle w:val="ListParagraph"/>
         <w:numPr>
           <w:ilvl w:val="0"/>
           <w:numId w:val="25"/>
@@ -4184,7 +4085,7 @@
     </w:p>
     <w:p>
       <w:pPr>
-        <w:pStyle w:val="Akapitzlist"/>
+        <w:pStyle w:val="ListParagraph"/>
         <w:numPr>
           <w:ilvl w:val="1"/>
           <w:numId w:val="25"/>
@@ -4196,7 +4097,7 @@
     </w:p>
     <w:p>
       <w:pPr>
-        <w:pStyle w:val="Akapitzlist"/>
+        <w:pStyle w:val="ListParagraph"/>
         <w:numPr>
           <w:ilvl w:val="0"/>
           <w:numId w:val="25"/>
@@ -4208,7 +4109,7 @@
     </w:p>
     <w:p>
       <w:pPr>
-        <w:pStyle w:val="Akapitzlist"/>
+        <w:pStyle w:val="ListParagraph"/>
         <w:numPr>
           <w:ilvl w:val="1"/>
           <w:numId w:val="25"/>
@@ -4220,7 +4121,7 @@
     </w:p>
     <w:p>
       <w:pPr>
-        <w:pStyle w:val="Akapitzlist"/>
+        <w:pStyle w:val="ListParagraph"/>
         <w:numPr>
           <w:ilvl w:val="0"/>
           <w:numId w:val="25"/>
@@ -4232,7 +4133,7 @@
     </w:p>
     <w:p>
       <w:pPr>
-        <w:pStyle w:val="Akapitzlist"/>
+        <w:pStyle w:val="ListParagraph"/>
         <w:numPr>
           <w:ilvl w:val="1"/>
           <w:numId w:val="25"/>
@@ -4244,7 +4145,7 @@
     </w:p>
     <w:p>
       <w:pPr>
-        <w:pStyle w:val="Akapitzlist"/>
+        <w:pStyle w:val="ListParagraph"/>
         <w:numPr>
           <w:ilvl w:val="2"/>
           <w:numId w:val="25"/>
@@ -4261,7 +4162,7 @@
     </w:p>
     <w:p>
       <w:pPr>
-        <w:pStyle w:val="Akapitzlist"/>
+        <w:pStyle w:val="ListParagraph"/>
         <w:numPr>
           <w:ilvl w:val="2"/>
           <w:numId w:val="25"/>
@@ -4273,7 +4174,7 @@
     </w:p>
     <w:p>
       <w:pPr>
-        <w:pStyle w:val="Akapitzlist"/>
+        <w:pStyle w:val="ListParagraph"/>
         <w:numPr>
           <w:ilvl w:val="2"/>
           <w:numId w:val="25"/>
@@ -4285,7 +4186,7 @@
     </w:p>
     <w:p>
       <w:pPr>
-        <w:pStyle w:val="Akapitzlist"/>
+        <w:pStyle w:val="ListParagraph"/>
         <w:numPr>
           <w:ilvl w:val="2"/>
           <w:numId w:val="25"/>
@@ -4297,7 +4198,7 @@
     </w:p>
     <w:p>
       <w:pPr>
-        <w:pStyle w:val="Akapitzlist"/>
+        <w:pStyle w:val="ListParagraph"/>
         <w:numPr>
           <w:ilvl w:val="2"/>
           <w:numId w:val="25"/>
@@ -4315,7 +4216,7 @@
     </w:p>
     <w:p>
       <w:pPr>
-        <w:pStyle w:val="Akapitzlist"/>
+        <w:pStyle w:val="ListParagraph"/>
         <w:numPr>
           <w:ilvl w:val="1"/>
           <w:numId w:val="25"/>
@@ -4332,7 +4233,7 @@
     </w:p>
     <w:p>
       <w:pPr>
-        <w:pStyle w:val="Akapitzlist"/>
+        <w:pStyle w:val="ListParagraph"/>
         <w:numPr>
           <w:ilvl w:val="1"/>
           <w:numId w:val="25"/>
@@ -4349,7 +4250,7 @@
     </w:p>
     <w:p>
       <w:pPr>
-        <w:pStyle w:val="Akapitzlist"/>
+        <w:pStyle w:val="ListParagraph"/>
         <w:numPr>
           <w:ilvl w:val="1"/>
           <w:numId w:val="25"/>
@@ -4361,7 +4262,7 @@
     </w:p>
     <w:p>
       <w:pPr>
-        <w:pStyle w:val="Akapitzlist"/>
+        <w:pStyle w:val="ListParagraph"/>
         <w:numPr>
           <w:ilvl w:val="1"/>
           <w:numId w:val="25"/>
@@ -4373,7 +4274,7 @@
     </w:p>
     <w:p>
       <w:pPr>
-        <w:pStyle w:val="Akapitzlist"/>
+        <w:pStyle w:val="ListParagraph"/>
         <w:numPr>
           <w:ilvl w:val="1"/>
           <w:numId w:val="25"/>
@@ -4391,7 +4292,7 @@
     </w:p>
     <w:p>
       <w:pPr>
-        <w:pStyle w:val="Akapitzlist"/>
+        <w:pStyle w:val="ListParagraph"/>
         <w:numPr>
           <w:ilvl w:val="0"/>
           <w:numId w:val="25"/>
@@ -4403,7 +4304,7 @@
     </w:p>
     <w:p>
       <w:pPr>
-        <w:pStyle w:val="Akapitzlist"/>
+        <w:pStyle w:val="ListParagraph"/>
         <w:numPr>
           <w:ilvl w:val="1"/>
           <w:numId w:val="25"/>
@@ -4431,7 +4332,7 @@
     </w:p>
     <w:p>
       <w:pPr>
-        <w:pStyle w:val="Akapitzlist"/>
+        <w:pStyle w:val="ListParagraph"/>
         <w:numPr>
           <w:ilvl w:val="0"/>
           <w:numId w:val="25"/>
@@ -4443,7 +4344,7 @@
     </w:p>
     <w:p>
       <w:pPr>
-        <w:pStyle w:val="Akapitzlist"/>
+        <w:pStyle w:val="ListParagraph"/>
         <w:numPr>
           <w:ilvl w:val="1"/>
           <w:numId w:val="25"/>
@@ -4460,7 +4361,7 @@
     </w:p>
     <w:p>
       <w:pPr>
-        <w:pStyle w:val="Akapitzlist"/>
+        <w:pStyle w:val="ListParagraph"/>
         <w:numPr>
           <w:ilvl w:val="1"/>
           <w:numId w:val="25"/>
@@ -4472,7 +4373,7 @@
     </w:p>
     <w:p>
       <w:pPr>
-        <w:pStyle w:val="Akapitzlist"/>
+        <w:pStyle w:val="ListParagraph"/>
         <w:numPr>
           <w:ilvl w:val="1"/>
           <w:numId w:val="25"/>
@@ -7786,7 +7687,7 @@
     <w:lsdException w:name="Unresolved Mention" w:semiHidden="1" w:unhideWhenUsed="1"/>
     <w:lsdException w:name="Smart Link" w:semiHidden="1" w:unhideWhenUsed="1"/>
   </w:latentStyles>
-  <w:style w:type="paragraph" w:default="1" w:styleId="Normalny">
+  <w:style w:type="paragraph" w:default="1" w:styleId="Normal">
     <w:name w:val="Normal"/>
     <w:qFormat/>
     <w:rsid w:val="000A2123"/>
@@ -7794,11 +7695,11 @@
       <w:spacing w:line="252" w:lineRule="auto"/>
     </w:pPr>
   </w:style>
-  <w:style w:type="paragraph" w:styleId="Nagwek1">
+  <w:style w:type="paragraph" w:styleId="Heading1">
     <w:name w:val="heading 1"/>
-    <w:basedOn w:val="Normalny"/>
-    <w:next w:val="Normalny"/>
-    <w:link w:val="Nagwek1Znak"/>
+    <w:basedOn w:val="Normal"/>
+    <w:next w:val="Normal"/>
+    <w:link w:val="Heading1Char"/>
     <w:uiPriority w:val="9"/>
     <w:qFormat/>
     <w:rsid w:val="000A2123"/>
@@ -7815,11 +7716,11 @@
       <w:szCs w:val="32"/>
     </w:rPr>
   </w:style>
-  <w:style w:type="paragraph" w:styleId="Nagwek2">
+  <w:style w:type="paragraph" w:styleId="Heading2">
     <w:name w:val="heading 2"/>
-    <w:basedOn w:val="Normalny"/>
-    <w:next w:val="Normalny"/>
-    <w:link w:val="Nagwek2Znak"/>
+    <w:basedOn w:val="Normal"/>
+    <w:next w:val="Normal"/>
+    <w:link w:val="Heading2Char"/>
     <w:uiPriority w:val="9"/>
     <w:unhideWhenUsed/>
     <w:qFormat/>
@@ -7836,13 +7737,13 @@
       <w:szCs w:val="26"/>
     </w:rPr>
   </w:style>
-  <w:style w:type="character" w:default="1" w:styleId="Domylnaczcionkaakapitu">
+  <w:style w:type="character" w:default="1" w:styleId="DefaultParagraphFont">
     <w:name w:val="Default Paragraph Font"/>
     <w:uiPriority w:val="1"/>
     <w:semiHidden/>
     <w:unhideWhenUsed/>
   </w:style>
-  <w:style w:type="table" w:default="1" w:styleId="Standardowy">
+  <w:style w:type="table" w:default="1" w:styleId="TableNormal">
     <w:name w:val="Normal Table"/>
     <w:uiPriority w:val="99"/>
     <w:semiHidden/>
@@ -7857,16 +7758,16 @@
       </w:tblCellMar>
     </w:tblPr>
   </w:style>
-  <w:style w:type="numbering" w:default="1" w:styleId="Bezlisty">
+  <w:style w:type="numbering" w:default="1" w:styleId="NoList">
     <w:name w:val="No List"/>
     <w:uiPriority w:val="99"/>
     <w:semiHidden/>
     <w:unhideWhenUsed/>
   </w:style>
-  <w:style w:type="character" w:customStyle="1" w:styleId="Nagwek1Znak">
-    <w:name w:val="Nagłówek 1 Znak"/>
-    <w:basedOn w:val="Domylnaczcionkaakapitu"/>
-    <w:link w:val="Nagwek1"/>
+  <w:style w:type="character" w:customStyle="1" w:styleId="Heading1Char">
+    <w:name w:val="Heading 1 Char"/>
+    <w:basedOn w:val="DefaultParagraphFont"/>
+    <w:link w:val="Heading1"/>
     <w:uiPriority w:val="9"/>
     <w:rsid w:val="000A2123"/>
     <w:rPr>
@@ -7876,10 +7777,10 @@
       <w:szCs w:val="32"/>
     </w:rPr>
   </w:style>
-  <w:style w:type="character" w:customStyle="1" w:styleId="Nagwek2Znak">
-    <w:name w:val="Nagłówek 2 Znak"/>
-    <w:basedOn w:val="Domylnaczcionkaakapitu"/>
-    <w:link w:val="Nagwek2"/>
+  <w:style w:type="character" w:customStyle="1" w:styleId="Heading2Char">
+    <w:name w:val="Heading 2 Char"/>
+    <w:basedOn w:val="DefaultParagraphFont"/>
+    <w:link w:val="Heading2"/>
     <w:uiPriority w:val="9"/>
     <w:rsid w:val="000A2123"/>
     <w:rPr>
@@ -7888,10 +7789,10 @@
       <w:szCs w:val="26"/>
     </w:rPr>
   </w:style>
-  <w:style w:type="paragraph" w:styleId="Nagwekspisutreci">
+  <w:style w:type="paragraph" w:styleId="TOCHeading">
     <w:name w:val="TOC Heading"/>
-    <w:basedOn w:val="Nagwek1"/>
-    <w:next w:val="Normalny"/>
+    <w:basedOn w:val="Heading1"/>
+    <w:next w:val="Normal"/>
     <w:uiPriority w:val="39"/>
     <w:unhideWhenUsed/>
     <w:qFormat/>
@@ -7908,10 +7809,10 @@
       <w:lang w:eastAsia="pl-PL"/>
     </w:rPr>
   </w:style>
-  <w:style w:type="paragraph" w:styleId="Spistreci1">
+  <w:style w:type="paragraph" w:styleId="TOC1">
     <w:name w:val="toc 1"/>
-    <w:basedOn w:val="Normalny"/>
-    <w:next w:val="Normalny"/>
+    <w:basedOn w:val="Normal"/>
+    <w:next w:val="Normal"/>
     <w:autoRedefine/>
     <w:uiPriority w:val="39"/>
     <w:unhideWhenUsed/>
@@ -7920,10 +7821,10 @@
       <w:spacing w:after="100"/>
     </w:pPr>
   </w:style>
-  <w:style w:type="paragraph" w:styleId="Spistreci2">
+  <w:style w:type="paragraph" w:styleId="TOC2">
     <w:name w:val="toc 2"/>
-    <w:basedOn w:val="Normalny"/>
-    <w:next w:val="Normalny"/>
+    <w:basedOn w:val="Normal"/>
+    <w:next w:val="Normal"/>
     <w:autoRedefine/>
     <w:uiPriority w:val="39"/>
     <w:unhideWhenUsed/>
@@ -7933,9 +7834,9 @@
       <w:ind w:left="220"/>
     </w:pPr>
   </w:style>
-  <w:style w:type="character" w:styleId="Hipercze">
+  <w:style w:type="character" w:styleId="Hyperlink">
     <w:name w:val="Hyperlink"/>
-    <w:basedOn w:val="Domylnaczcionkaakapitu"/>
+    <w:basedOn w:val="DefaultParagraphFont"/>
     <w:uiPriority w:val="99"/>
     <w:unhideWhenUsed/>
     <w:rsid w:val="000A2123"/>
@@ -7944,9 +7845,9 @@
       <w:u w:val="single"/>
     </w:rPr>
   </w:style>
-  <w:style w:type="paragraph" w:styleId="Akapitzlist">
+  <w:style w:type="paragraph" w:styleId="ListParagraph">
     <w:name w:val="List Paragraph"/>
-    <w:basedOn w:val="Normalny"/>
+    <w:basedOn w:val="Normal"/>
     <w:uiPriority w:val="34"/>
     <w:qFormat/>
     <w:rsid w:val="00931B82"/>
@@ -7955,10 +7856,10 @@
       <w:contextualSpacing/>
     </w:pPr>
   </w:style>
-  <w:style w:type="paragraph" w:styleId="Tekstdymka">
+  <w:style w:type="paragraph" w:styleId="BalloonText">
     <w:name w:val="Balloon Text"/>
-    <w:basedOn w:val="Normalny"/>
-    <w:link w:val="TekstdymkaZnak"/>
+    <w:basedOn w:val="Normal"/>
+    <w:link w:val="BalloonTextChar"/>
     <w:uiPriority w:val="99"/>
     <w:semiHidden/>
     <w:unhideWhenUsed/>
@@ -7972,10 +7873,10 @@
       <w:szCs w:val="16"/>
     </w:rPr>
   </w:style>
-  <w:style w:type="character" w:customStyle="1" w:styleId="TekstdymkaZnak">
-    <w:name w:val="Tekst dymka Znak"/>
-    <w:basedOn w:val="Domylnaczcionkaakapitu"/>
-    <w:link w:val="Tekstdymka"/>
+  <w:style w:type="character" w:customStyle="1" w:styleId="BalloonTextChar">
+    <w:name w:val="Balloon Text Char"/>
+    <w:basedOn w:val="DefaultParagraphFont"/>
+    <w:link w:val="BalloonText"/>
     <w:uiPriority w:val="99"/>
     <w:semiHidden/>
     <w:rsid w:val="0089021B"/>
@@ -7985,9 +7886,9 @@
       <w:szCs w:val="16"/>
     </w:rPr>
   </w:style>
-  <w:style w:type="paragraph" w:styleId="NormalnyWeb">
+  <w:style w:type="paragraph" w:styleId="NormalWeb">
     <w:name w:val="Normal (Web)"/>
-    <w:basedOn w:val="Normalny"/>
+    <w:basedOn w:val="Normal"/>
     <w:uiPriority w:val="99"/>
     <w:semiHidden/>
     <w:unhideWhenUsed/>
@@ -7996,6 +7897,47 @@
       <w:rFonts w:ascii="Times New Roman" w:hAnsi="Times New Roman" w:cs="Times New Roman"/>
       <w:sz w:val="24"/>
       <w:szCs w:val="24"/>
+    </w:rPr>
+  </w:style>
+  <w:style w:type="paragraph" w:styleId="Title">
+    <w:name w:val="Title"/>
+    <w:basedOn w:val="Normal"/>
+    <w:next w:val="Normal"/>
+    <w:link w:val="TitleChar"/>
+    <w:uiPriority w:val="10"/>
+    <w:qFormat/>
+    <w:rsid w:val="006A21BA"/>
+    <w:pPr>
+      <w:pBdr>
+        <w:bottom w:val="single" w:sz="8" w:space="4" w:color="4472C4" w:themeColor="accent1"/>
+      </w:pBdr>
+      <w:spacing w:after="300" w:line="240" w:lineRule="auto"/>
+      <w:contextualSpacing/>
+    </w:pPr>
+    <w:rPr>
+      <w:rFonts w:asciiTheme="majorHAnsi" w:eastAsiaTheme="majorEastAsia" w:hAnsiTheme="majorHAnsi" w:cstheme="majorBidi"/>
+      <w:color w:val="323E4F" w:themeColor="text2" w:themeShade="BF"/>
+      <w:spacing w:val="5"/>
+      <w:kern w:val="28"/>
+      <w:sz w:val="52"/>
+      <w:szCs w:val="52"/>
+      <w:lang w:val="en-US"/>
+    </w:rPr>
+  </w:style>
+  <w:style w:type="character" w:customStyle="1" w:styleId="TitleChar">
+    <w:name w:val="Title Char"/>
+    <w:basedOn w:val="DefaultParagraphFont"/>
+    <w:link w:val="Title"/>
+    <w:uiPriority w:val="10"/>
+    <w:rsid w:val="006A21BA"/>
+    <w:rPr>
+      <w:rFonts w:asciiTheme="majorHAnsi" w:eastAsiaTheme="majorEastAsia" w:hAnsiTheme="majorHAnsi" w:cstheme="majorBidi"/>
+      <w:color w:val="323E4F" w:themeColor="text2" w:themeShade="BF"/>
+      <w:spacing w:val="5"/>
+      <w:kern w:val="28"/>
+      <w:sz w:val="52"/>
+      <w:szCs w:val="52"/>
+      <w:lang w:val="en-US"/>
     </w:rPr>
   </w:style>
 </w:styles>
